--- a/reports/any doc.docx
+++ b/reports/any doc.docx
@@ -15,6 +15,12 @@
           <w:highlight w:val="yellow"/>
         </w:rPr>
       </w:pPr>
+      <w:r>
+        <w:rPr>
+          <w:highlight w:val="none"/>
+        </w:rPr>
+        <w:t xml:space="preserve"> B  </w:t>
+      </w:r>
       <w:r>
         <w:rPr>
           <w:highlight w:val="yellow"/>
@@ -209,7 +215,7 @@
     </w:p>
     <w:p>
       <w:pPr>
-        <w:pStyle w:val="961"/>
+        <w:pStyle w:val="963"/>
         <w:pBdr/>
         <w:spacing/>
         <w:ind/>
@@ -237,7 +243,7 @@
     </w:p>
     <w:p>
       <w:pPr>
-        <w:pStyle w:val="961"/>
+        <w:pStyle w:val="963"/>
         <w:pBdr/>
         <w:spacing w:before="1"/>
         <w:ind/>
@@ -263,7 +269,7 @@
     </w:p>
     <w:p>
       <w:pPr>
-        <w:pStyle w:val="963"/>
+        <w:pStyle w:val="965"/>
         <w:pBdr/>
         <w:spacing w:line="379" w:lineRule="auto"/>
         <w:ind/>
@@ -273,7 +279,7 @@
         <w:rPr>
           <w:spacing w:val="-1"/>
         </w:rPr>
-        <w:t xml:space="preserve">I.K. GUJRAL PUNJAB TECHNICAL UNIVERSITY</w:t>
+        <w:t xml:space="preserve">Sdbfksd K. GUJRAL PUNJAB TECHNICAL UNIVERSITY</w:t>
       </w:r>
       <w:r>
         <w:rPr>
@@ -288,7 +294,7 @@
     </w:p>
     <w:p>
       <w:pPr>
-        <w:pStyle w:val="961"/>
+        <w:pStyle w:val="963"/>
         <w:pBdr/>
         <w:spacing w:line="398" w:lineRule="auto"/>
         <w:ind w:right="2182" w:left="2150"/>
@@ -329,7 +335,7 @@
     </w:p>
     <w:p>
       <w:pPr>
-        <w:pStyle w:val="961"/>
+        <w:pStyle w:val="963"/>
         <w:pBdr/>
         <w:spacing w:line="275" w:lineRule="exact"/>
         <w:ind w:right="2195" w:left="2150"/>
@@ -352,7 +358,7 @@
     </w:p>
     <w:p>
       <w:pPr>
-        <w:pStyle w:val="961"/>
+        <w:pStyle w:val="963"/>
         <w:pBdr/>
         <w:spacing/>
         <w:ind/>
@@ -378,7 +384,7 @@
     </w:p>
     <w:p>
       <w:pPr>
-        <w:pStyle w:val="961"/>
+        <w:pStyle w:val="963"/>
         <w:pBdr/>
         <w:spacing/>
         <w:ind/>
@@ -404,7 +410,7 @@
     </w:p>
     <w:p>
       <w:pPr>
-        <w:pStyle w:val="961"/>
+        <w:pStyle w:val="963"/>
         <w:pBdr/>
         <w:spacing/>
         <w:ind/>
@@ -430,7 +436,7 @@
     </w:p>
     <w:p>
       <w:pPr>
-        <w:pStyle w:val="962"/>
+        <w:pStyle w:val="964"/>
         <w:pBdr/>
         <w:tabs>
           <w:tab w:val="left" w:leader="none" w:pos="7239"/>
@@ -465,7 +471,7 @@
     </w:p>
     <w:p>
       <w:pPr>
-        <w:pStyle w:val="961"/>
+        <w:pStyle w:val="963"/>
         <w:suppressLineNumbers w:val="false"/>
         <w:pBdr/>
         <w:tabs>
@@ -499,7 +505,7 @@
     </w:p>
     <w:p>
       <w:pPr>
-        <w:pStyle w:val="961"/>
+        <w:pStyle w:val="963"/>
         <w:pBdr/>
         <w:tabs>
           <w:tab w:val="left" w:leader="none" w:pos="7239"/>
@@ -517,7 +523,7 @@
     </w:p>
     <w:p>
       <w:pPr>
-        <w:pStyle w:val="961"/>
+        <w:pStyle w:val="963"/>
         <w:pBdr/>
         <w:spacing/>
         <w:ind/>
@@ -543,7 +549,7 @@
     </w:p>
     <w:p>
       <w:pPr>
-        <w:pStyle w:val="961"/>
+        <w:pStyle w:val="963"/>
         <w:pBdr/>
         <w:spacing/>
         <w:ind/>
@@ -569,7 +575,7 @@
     </w:p>
     <w:p>
       <w:pPr>
-        <w:pStyle w:val="961"/>
+        <w:pStyle w:val="963"/>
         <w:pBdr/>
         <w:spacing/>
         <w:ind/>
@@ -595,7 +601,7 @@
     </w:p>
     <w:p>
       <w:pPr>
-        <w:pStyle w:val="961"/>
+        <w:pStyle w:val="963"/>
         <w:pBdr/>
         <w:spacing/>
         <w:ind/>
@@ -621,7 +627,7 @@
     </w:p>
     <w:p>
       <w:pPr>
-        <w:pStyle w:val="961"/>
+        <w:pStyle w:val="963"/>
         <w:pBdr/>
         <w:spacing w:before="7"/>
         <w:ind/>
@@ -720,7 +726,7 @@
     </w:p>
     <w:p>
       <w:pPr>
-        <w:pStyle w:val="962"/>
+        <w:pStyle w:val="964"/>
         <w:pBdr/>
         <w:spacing w:before="219" w:line="398" w:lineRule="auto"/>
         <w:ind w:right="1977" w:left="1918"/>
@@ -813,7 +819,7 @@
     </w:p>
     <w:p>
       <w:pPr>
-        <w:pStyle w:val="961"/>
+        <w:pStyle w:val="963"/>
         <w:pBdr/>
         <w:spacing w:before="182"/>
         <w:ind w:right="2888" w:left="2856"/>
@@ -846,7 +852,7 @@
     </w:p>
     <w:p>
       <w:pPr>
-        <w:pStyle w:val="961"/>
+        <w:pStyle w:val="963"/>
         <w:pBdr/>
         <w:spacing w:before="1"/>
         <w:ind/>
@@ -872,7 +878,7 @@
     </w:p>
     <w:p>
       <w:pPr>
-        <w:pStyle w:val="962"/>
+        <w:pStyle w:val="964"/>
         <w:pBdr/>
         <w:spacing w:before="90"/>
         <w:ind w:right="2888" w:left="2856"/>
@@ -886,7 +892,7 @@
     </w:p>
     <w:p>
       <w:pPr>
-        <w:pStyle w:val="961"/>
+        <w:pStyle w:val="963"/>
         <w:pBdr/>
         <w:spacing/>
         <w:ind/>
@@ -916,7 +922,7 @@
     </w:p>
     <w:p>
       <w:pPr>
-        <w:pStyle w:val="965"/>
+        <w:pStyle w:val="967"/>
         <w:suppressLineNumbers w:val="false"/>
         <w:pBdr/>
         <w:spacing w:line="402" w:lineRule="exact"/>
@@ -1088,7 +1094,7 @@
     </w:p>
     <w:p>
       <w:pPr>
-        <w:pStyle w:val="961"/>
+        <w:pStyle w:val="963"/>
         <w:suppressLineNumbers w:val="false"/>
         <w:pBdr/>
         <w:spacing w:line="402" w:lineRule="exact"/>
@@ -1118,7 +1124,7 @@
     </w:p>
     <w:p>
       <w:pPr>
-        <w:pStyle w:val="961"/>
+        <w:pStyle w:val="963"/>
         <w:suppressLineNumbers w:val="false"/>
         <w:pBdr/>
         <w:spacing w:line="402" w:lineRule="exact"/>
@@ -1148,7 +1154,7 @@
     </w:p>
     <w:p>
       <w:pPr>
-        <w:pStyle w:val="961"/>
+        <w:pStyle w:val="963"/>
         <w:pBdr/>
         <w:spacing/>
         <w:ind/>
@@ -1174,7 +1180,7 @@
     </w:p>
     <w:p>
       <w:pPr>
-        <w:pStyle w:val="961"/>
+        <w:pStyle w:val="963"/>
         <w:pBdr/>
         <w:spacing/>
         <w:ind/>
@@ -1203,7 +1209,7 @@
     </w:p>
     <w:p>
       <w:pPr>
-        <w:pStyle w:val="961"/>
+        <w:pStyle w:val="963"/>
         <w:pBdr/>
         <w:spacing/>
         <w:ind/>
@@ -1233,7 +1239,7 @@
     </w:p>
     <w:p>
       <w:pPr>
-        <w:pStyle w:val="961"/>
+        <w:pStyle w:val="963"/>
         <w:pBdr/>
         <w:spacing/>
         <w:ind/>
@@ -1263,7 +1269,7 @@
     </w:p>
     <w:p>
       <w:pPr>
-        <w:pStyle w:val="961"/>
+        <w:pStyle w:val="963"/>
         <w:pBdr/>
         <w:spacing/>
         <w:ind/>
@@ -1293,7 +1299,7 @@
     </w:p>
     <w:p>
       <w:pPr>
-        <w:pStyle w:val="961"/>
+        <w:pStyle w:val="963"/>
         <w:pBdr/>
         <w:spacing/>
         <w:ind/>
@@ -1323,7 +1329,7 @@
     </w:p>
     <w:p>
       <w:pPr>
-        <w:pStyle w:val="961"/>
+        <w:pStyle w:val="963"/>
         <w:pBdr/>
         <w:spacing/>
         <w:ind/>
@@ -1353,7 +1359,7 @@
     </w:p>
     <w:p>
       <w:pPr>
-        <w:pStyle w:val="961"/>
+        <w:pStyle w:val="963"/>
         <w:pBdr/>
         <w:spacing/>
         <w:ind/>
@@ -1383,7 +1389,7 @@
     </w:p>
     <w:p>
       <w:pPr>
-        <w:pStyle w:val="961"/>
+        <w:pStyle w:val="963"/>
         <w:pBdr/>
         <w:spacing/>
         <w:ind/>
@@ -1413,7 +1419,7 @@
     </w:p>
     <w:p>
       <w:pPr>
-        <w:pStyle w:val="961"/>
+        <w:pStyle w:val="963"/>
         <w:pBdr/>
         <w:spacing/>
         <w:ind/>
@@ -1443,7 +1449,7 @@
     </w:p>
     <w:p>
       <w:pPr>
-        <w:pStyle w:val="961"/>
+        <w:pStyle w:val="963"/>
         <w:pBdr/>
         <w:spacing/>
         <w:ind/>
@@ -1473,7 +1479,7 @@
     </w:p>
     <w:p>
       <w:pPr>
-        <w:pStyle w:val="961"/>
+        <w:pStyle w:val="963"/>
         <w:pBdr/>
         <w:spacing/>
         <w:ind/>
@@ -1503,7 +1509,7 @@
     </w:p>
     <w:p>
       <w:pPr>
-        <w:pStyle w:val="961"/>
+        <w:pStyle w:val="963"/>
         <w:pBdr/>
         <w:spacing/>
         <w:ind/>
@@ -1533,7 +1539,7 @@
     </w:p>
     <w:p>
       <w:pPr>
-        <w:pStyle w:val="961"/>
+        <w:pStyle w:val="963"/>
         <w:pBdr/>
         <w:spacing/>
         <w:ind/>
@@ -1563,7 +1569,7 @@
     </w:p>
     <w:p>
       <w:pPr>
-        <w:pStyle w:val="961"/>
+        <w:pStyle w:val="963"/>
         <w:pBdr/>
         <w:spacing/>
         <w:ind/>
@@ -1593,7 +1599,7 @@
     </w:p>
     <w:p>
       <w:pPr>
-        <w:pStyle w:val="961"/>
+        <w:pStyle w:val="963"/>
         <w:pBdr/>
         <w:spacing/>
         <w:ind/>
@@ -1623,7 +1629,7 @@
     </w:p>
     <w:p>
       <w:pPr>
-        <w:pStyle w:val="961"/>
+        <w:pStyle w:val="963"/>
         <w:pBdr/>
         <w:spacing/>
         <w:ind/>
@@ -1653,7 +1659,7 @@
     </w:p>
     <w:p>
       <w:pPr>
-        <w:pStyle w:val="961"/>
+        <w:pStyle w:val="963"/>
         <w:pBdr/>
         <w:spacing/>
         <w:ind/>
@@ -1683,7 +1689,7 @@
     </w:p>
     <w:p>
       <w:pPr>
-        <w:pStyle w:val="961"/>
+        <w:pStyle w:val="963"/>
         <w:pBdr/>
         <w:spacing/>
         <w:ind/>
@@ -1713,7 +1719,7 @@
     </w:p>
     <w:p>
       <w:pPr>
-        <w:pStyle w:val="961"/>
+        <w:pStyle w:val="963"/>
         <w:pBdr/>
         <w:spacing/>
         <w:ind/>
@@ -1743,7 +1749,7 @@
     </w:p>
     <w:p>
       <w:pPr>
-        <w:pStyle w:val="961"/>
+        <w:pStyle w:val="963"/>
         <w:pBdr/>
         <w:spacing/>
         <w:ind/>
@@ -1773,7 +1779,7 @@
     </w:p>
     <w:p>
       <w:pPr>
-        <w:pStyle w:val="961"/>
+        <w:pStyle w:val="963"/>
         <w:pBdr/>
         <w:spacing/>
         <w:ind/>
@@ -1803,7 +1809,7 @@
     </w:p>
     <w:p>
       <w:pPr>
-        <w:pStyle w:val="961"/>
+        <w:pStyle w:val="963"/>
         <w:pBdr/>
         <w:spacing/>
         <w:ind/>
@@ -1833,7 +1839,7 @@
     </w:p>
     <w:p>
       <w:pPr>
-        <w:pStyle w:val="961"/>
+        <w:pStyle w:val="963"/>
         <w:pBdr/>
         <w:spacing/>
         <w:ind/>
@@ -1863,7 +1869,7 @@
     </w:p>
     <w:p>
       <w:pPr>
-        <w:pStyle w:val="961"/>
+        <w:pStyle w:val="963"/>
         <w:pBdr/>
         <w:spacing/>
         <w:ind/>
@@ -1893,7 +1899,7 @@
     </w:p>
     <w:p>
       <w:pPr>
-        <w:pStyle w:val="961"/>
+        <w:pStyle w:val="963"/>
         <w:pBdr/>
         <w:spacing/>
         <w:ind/>
@@ -1923,7 +1929,7 @@
     </w:p>
     <w:p>
       <w:pPr>
-        <w:pStyle w:val="961"/>
+        <w:pStyle w:val="963"/>
         <w:pBdr/>
         <w:spacing/>
         <w:ind/>
@@ -1953,7 +1959,7 @@
     </w:p>
     <w:p>
       <w:pPr>
-        <w:pStyle w:val="961"/>
+        <w:pStyle w:val="963"/>
         <w:pBdr/>
         <w:spacing/>
         <w:ind/>
@@ -1983,7 +1989,7 @@
     </w:p>
     <w:p>
       <w:pPr>
-        <w:pStyle w:val="961"/>
+        <w:pStyle w:val="963"/>
         <w:pBdr/>
         <w:spacing/>
         <w:ind/>
@@ -2013,7 +2019,7 @@
     </w:p>
     <w:p>
       <w:pPr>
-        <w:pStyle w:val="961"/>
+        <w:pStyle w:val="963"/>
         <w:pBdr/>
         <w:spacing/>
         <w:ind/>
@@ -2042,7 +2048,7 @@
     </w:p>
     <w:p>
       <w:pPr>
-        <w:pStyle w:val="961"/>
+        <w:pStyle w:val="963"/>
         <w:pBdr/>
         <w:spacing/>
         <w:ind/>
@@ -2108,7 +2114,7 @@
     </w:p>
     <w:p>
       <w:pPr>
-        <w:pStyle w:val="961"/>
+        <w:pStyle w:val="963"/>
         <w:suppressLineNumbers w:val="false"/>
         <w:pBdr/>
         <w:spacing w:after="23" w:afterAutospacing="0" w:before="0" w:beforeAutospacing="1" w:line="226" w:lineRule="exact"/>
@@ -2708,7 +2714,7 @@
     </w:p>
     <w:p>
       <w:pPr>
-        <w:pStyle w:val="961"/>
+        <w:pStyle w:val="963"/>
         <w:pBdr/>
         <w:spacing w:before="1"/>
         <w:ind/>
@@ -2737,7 +2743,7 @@
     </w:p>
     <w:p>
       <w:pPr>
-        <w:pStyle w:val="961"/>
+        <w:pStyle w:val="963"/>
         <w:pBdr/>
         <w:spacing w:before="1"/>
         <w:ind/>
@@ -2767,7 +2773,7 @@
     </w:p>
     <w:p>
       <w:pPr>
-        <w:pStyle w:val="961"/>
+        <w:pStyle w:val="963"/>
         <w:pBdr/>
         <w:spacing w:before="1"/>
         <w:ind/>
@@ -2797,7 +2803,7 @@
     </w:p>
     <w:p>
       <w:pPr>
-        <w:pStyle w:val="961"/>
+        <w:pStyle w:val="963"/>
         <w:pBdr/>
         <w:spacing w:before="1"/>
         <w:ind/>
@@ -2827,7 +2833,7 @@
     </w:p>
     <w:p>
       <w:pPr>
-        <w:pStyle w:val="961"/>
+        <w:pStyle w:val="963"/>
         <w:pBdr/>
         <w:spacing w:before="1"/>
         <w:ind/>
@@ -2857,7 +2863,7 @@
     </w:p>
     <w:p>
       <w:pPr>
-        <w:pStyle w:val="961"/>
+        <w:pStyle w:val="963"/>
         <w:pBdr/>
         <w:spacing w:before="1"/>
         <w:ind/>
@@ -2887,7 +2893,7 @@
     </w:p>
     <w:p>
       <w:pPr>
-        <w:pStyle w:val="961"/>
+        <w:pStyle w:val="963"/>
         <w:pBdr/>
         <w:spacing w:before="1"/>
         <w:ind/>
@@ -2917,7 +2923,7 @@
     </w:p>
     <w:p>
       <w:pPr>
-        <w:pStyle w:val="961"/>
+        <w:pStyle w:val="963"/>
         <w:pBdr/>
         <w:spacing w:before="1"/>
         <w:ind/>
@@ -2947,7 +2953,7 @@
     </w:p>
     <w:p>
       <w:pPr>
-        <w:pStyle w:val="961"/>
+        <w:pStyle w:val="963"/>
         <w:pBdr/>
         <w:spacing w:before="1"/>
         <w:ind/>
@@ -2977,7 +2983,7 @@
     </w:p>
     <w:p>
       <w:pPr>
-        <w:pStyle w:val="961"/>
+        <w:pStyle w:val="963"/>
         <w:pBdr/>
         <w:spacing w:before="1"/>
         <w:ind/>
@@ -3007,7 +3013,7 @@
     </w:p>
     <w:p>
       <w:pPr>
-        <w:pStyle w:val="961"/>
+        <w:pStyle w:val="963"/>
         <w:pBdr/>
         <w:spacing w:before="1"/>
         <w:ind/>
@@ -3036,7 +3042,7 @@
     </w:p>
     <w:p>
       <w:pPr>
-        <w:pStyle w:val="961"/>
+        <w:pStyle w:val="963"/>
         <w:pBdr/>
         <w:spacing w:before="1"/>
         <w:ind/>
@@ -3062,7 +3068,7 @@
     </w:p>
     <w:p>
       <w:pPr>
-        <w:pStyle w:val="962"/>
+        <w:pStyle w:val="964"/>
         <w:pBdr/>
         <w:spacing w:before="90"/>
         <w:ind w:right="2888" w:left="2843"/>
@@ -3085,7 +3091,7 @@
     </w:p>
     <w:p>
       <w:pPr>
-        <w:pStyle w:val="961"/>
+        <w:pStyle w:val="963"/>
         <w:pBdr/>
         <w:spacing/>
         <w:ind/>
@@ -3115,7 +3121,7 @@
     </w:p>
     <w:p>
       <w:pPr>
-        <w:pStyle w:val="961"/>
+        <w:pStyle w:val="963"/>
         <w:pBdr/>
         <w:spacing w:before="7"/>
         <w:ind/>
@@ -3480,7 +3486,7 @@
     </w:p>
     <w:p>
       <w:pPr>
-        <w:pStyle w:val="961"/>
+        <w:pStyle w:val="963"/>
         <w:pBdr/>
         <w:spacing w:before="1"/>
         <w:ind/>
@@ -3536,7 +3542,7 @@
     </w:p>
     <w:p>
       <w:pPr>
-        <w:pStyle w:val="961"/>
+        <w:pStyle w:val="963"/>
         <w:pBdr/>
         <w:spacing w:before="1" w:line="350" w:lineRule="auto"/>
         <w:ind/>
@@ -3611,7 +3617,7 @@
     </w:p>
     <w:p>
       <w:pPr>
-        <w:pStyle w:val="961"/>
+        <w:pStyle w:val="963"/>
         <w:pBdr/>
         <w:spacing w:before="1" w:line="350" w:lineRule="auto"/>
         <w:ind/>
@@ -3645,7 +3651,7 @@
     </w:p>
     <w:p>
       <w:pPr>
-        <w:pStyle w:val="961"/>
+        <w:pStyle w:val="963"/>
         <w:pBdr/>
         <w:spacing w:before="1" w:line="346" w:lineRule="auto"/>
         <w:ind/>
@@ -3679,7 +3685,7 @@
     </w:p>
     <w:p>
       <w:pPr>
-        <w:pStyle w:val="961"/>
+        <w:pStyle w:val="963"/>
         <w:pBdr/>
         <w:spacing w:before="1" w:line="346" w:lineRule="auto"/>
         <w:ind/>
@@ -3713,7 +3719,7 @@
     </w:p>
     <w:p>
       <w:pPr>
-        <w:pStyle w:val="961"/>
+        <w:pStyle w:val="963"/>
         <w:pBdr/>
         <w:spacing w:before="1"/>
         <w:ind/>
@@ -3747,7 +3753,7 @@
     </w:p>
     <w:p>
       <w:pPr>
-        <w:pStyle w:val="961"/>
+        <w:pStyle w:val="963"/>
         <w:pBdr/>
         <w:spacing w:before="1"/>
         <w:ind/>
@@ -3781,7 +3787,7 @@
     </w:p>
     <w:p>
       <w:pPr>
-        <w:pStyle w:val="961"/>
+        <w:pStyle w:val="963"/>
         <w:pBdr/>
         <w:spacing w:before="1"/>
         <w:ind/>
@@ -3815,7 +3821,7 @@
     </w:p>
     <w:p>
       <w:pPr>
-        <w:pStyle w:val="961"/>
+        <w:pStyle w:val="963"/>
         <w:pBdr/>
         <w:spacing w:before="1"/>
         <w:ind/>
@@ -3849,7 +3855,7 @@
     </w:p>
     <w:p>
       <w:pPr>
-        <w:pStyle w:val="961"/>
+        <w:pStyle w:val="963"/>
         <w:pBdr/>
         <w:spacing w:before="1"/>
         <w:ind/>
@@ -3883,7 +3889,7 @@
     </w:p>
     <w:p>
       <w:pPr>
-        <w:pStyle w:val="961"/>
+        <w:pStyle w:val="963"/>
         <w:pBdr/>
         <w:spacing w:before="1"/>
         <w:ind/>
@@ -3913,7 +3919,7 @@
     </w:p>
     <w:p>
       <w:pPr>
-        <w:pStyle w:val="961"/>
+        <w:pStyle w:val="963"/>
         <w:pBdr/>
         <w:spacing w:before="1"/>
         <w:ind/>
@@ -3943,7 +3949,7 @@
     </w:p>
     <w:p>
       <w:pPr>
-        <w:pStyle w:val="961"/>
+        <w:pStyle w:val="963"/>
         <w:pBdr/>
         <w:spacing w:before="1"/>
         <w:ind/>
@@ -3973,7 +3979,7 @@
     </w:p>
     <w:p>
       <w:pPr>
-        <w:pStyle w:val="961"/>
+        <w:pStyle w:val="963"/>
         <w:pBdr/>
         <w:spacing w:before="1"/>
         <w:ind/>
@@ -4003,7 +4009,7 @@
     </w:p>
     <w:p>
       <w:pPr>
-        <w:pStyle w:val="961"/>
+        <w:pStyle w:val="963"/>
         <w:pBdr/>
         <w:spacing w:before="1"/>
         <w:ind/>
@@ -4033,7 +4039,7 @@
     </w:p>
     <w:p>
       <w:pPr>
-        <w:pStyle w:val="961"/>
+        <w:pStyle w:val="963"/>
         <w:pBdr/>
         <w:spacing w:before="1"/>
         <w:ind/>
@@ -4063,7 +4069,7 @@
     </w:p>
     <w:p>
       <w:pPr>
-        <w:pStyle w:val="961"/>
+        <w:pStyle w:val="963"/>
         <w:pBdr/>
         <w:spacing w:before="1"/>
         <w:ind/>
@@ -4093,7 +4099,7 @@
     </w:p>
     <w:p>
       <w:pPr>
-        <w:pStyle w:val="961"/>
+        <w:pStyle w:val="963"/>
         <w:pBdr/>
         <w:spacing w:before="1"/>
         <w:ind/>
@@ -4123,7 +4129,7 @@
     </w:p>
     <w:p>
       <w:pPr>
-        <w:pStyle w:val="961"/>
+        <w:pStyle w:val="963"/>
         <w:pBdr/>
         <w:spacing w:before="1"/>
         <w:ind/>
@@ -4153,7 +4159,7 @@
     </w:p>
     <w:p>
       <w:pPr>
-        <w:pStyle w:val="961"/>
+        <w:pStyle w:val="963"/>
         <w:pBdr/>
         <w:spacing w:before="1"/>
         <w:ind/>
@@ -4183,7 +4189,7 @@
     </w:p>
     <w:p>
       <w:pPr>
-        <w:pStyle w:val="961"/>
+        <w:pStyle w:val="963"/>
         <w:pBdr/>
         <w:spacing w:before="1"/>
         <w:ind/>
@@ -4213,7 +4219,7 @@
     </w:p>
     <w:p>
       <w:pPr>
-        <w:pStyle w:val="961"/>
+        <w:pStyle w:val="963"/>
         <w:pBdr/>
         <w:spacing w:before="1"/>
         <w:ind/>
@@ -4243,7 +4249,7 @@
     </w:p>
     <w:p>
       <w:pPr>
-        <w:pStyle w:val="961"/>
+        <w:pStyle w:val="963"/>
         <w:pBdr/>
         <w:spacing w:before="1"/>
         <w:ind/>
@@ -4273,7 +4279,7 @@
     </w:p>
     <w:p>
       <w:pPr>
-        <w:pStyle w:val="961"/>
+        <w:pStyle w:val="963"/>
         <w:pBdr/>
         <w:spacing w:before="1"/>
         <w:ind/>
@@ -4303,7 +4309,7 @@
     </w:p>
     <w:p>
       <w:pPr>
-        <w:pStyle w:val="961"/>
+        <w:pStyle w:val="963"/>
         <w:pBdr/>
         <w:spacing w:before="1"/>
         <w:ind/>
@@ -4333,7 +4339,7 @@
     </w:p>
     <w:p>
       <w:pPr>
-        <w:pStyle w:val="961"/>
+        <w:pStyle w:val="963"/>
         <w:pBdr/>
         <w:spacing w:before="1"/>
         <w:ind/>
@@ -4363,7 +4369,7 @@
     </w:p>
     <w:p>
       <w:pPr>
-        <w:pStyle w:val="961"/>
+        <w:pStyle w:val="963"/>
         <w:pBdr/>
         <w:spacing w:before="1"/>
         <w:ind/>
@@ -4393,7 +4399,7 @@
     </w:p>
     <w:p>
       <w:pPr>
-        <w:pStyle w:val="961"/>
+        <w:pStyle w:val="963"/>
         <w:pBdr/>
         <w:spacing w:before="1"/>
         <w:ind/>
@@ -4423,7 +4429,7 @@
     </w:p>
     <w:p>
       <w:pPr>
-        <w:pStyle w:val="961"/>
+        <w:pStyle w:val="963"/>
         <w:pBdr/>
         <w:spacing w:before="1"/>
         <w:ind/>
@@ -4453,7 +4459,7 @@
     </w:p>
     <w:p>
       <w:pPr>
-        <w:pStyle w:val="961"/>
+        <w:pStyle w:val="963"/>
         <w:pBdr/>
         <w:spacing w:before="1"/>
         <w:ind/>
@@ -4483,7 +4489,7 @@
     </w:p>
     <w:p>
       <w:pPr>
-        <w:pStyle w:val="961"/>
+        <w:pStyle w:val="963"/>
         <w:pBdr/>
         <w:spacing w:before="1"/>
         <w:ind/>
@@ -4513,7 +4519,7 @@
     </w:p>
     <w:p>
       <w:pPr>
-        <w:pStyle w:val="961"/>
+        <w:pStyle w:val="963"/>
         <w:pBdr/>
         <w:spacing w:before="1"/>
         <w:ind/>
@@ -4543,7 +4549,7 @@
     </w:p>
     <w:p>
       <w:pPr>
-        <w:pStyle w:val="961"/>
+        <w:pStyle w:val="963"/>
         <w:pBdr/>
         <w:spacing w:before="1"/>
         <w:ind/>
@@ -4573,7 +4579,7 @@
     </w:p>
     <w:p>
       <w:pPr>
-        <w:pStyle w:val="961"/>
+        <w:pStyle w:val="963"/>
         <w:pBdr/>
         <w:spacing w:before="1"/>
         <w:ind/>
@@ -4603,7 +4609,7 @@
     </w:p>
     <w:p>
       <w:pPr>
-        <w:pStyle w:val="961"/>
+        <w:pStyle w:val="963"/>
         <w:pBdr/>
         <w:spacing w:before="1"/>
         <w:ind/>
@@ -4633,7 +4639,7 @@
     </w:p>
     <w:p>
       <w:pPr>
-        <w:pStyle w:val="961"/>
+        <w:pStyle w:val="963"/>
         <w:pBdr/>
         <w:spacing w:before="1"/>
         <w:ind/>
@@ -4663,7 +4669,7 @@
     </w:p>
     <w:p>
       <w:pPr>
-        <w:pStyle w:val="961"/>
+        <w:pStyle w:val="963"/>
         <w:pBdr/>
         <w:spacing w:before="1"/>
         <w:ind/>
@@ -4693,7 +4699,7 @@
     </w:p>
     <w:p>
       <w:pPr>
-        <w:pStyle w:val="961"/>
+        <w:pStyle w:val="963"/>
         <w:pBdr/>
         <w:spacing w:before="1"/>
         <w:ind/>
@@ -4723,7 +4729,7 @@
     </w:p>
     <w:p>
       <w:pPr>
-        <w:pStyle w:val="961"/>
+        <w:pStyle w:val="963"/>
         <w:pBdr/>
         <w:spacing w:before="1"/>
         <w:ind/>
@@ -4753,7 +4759,7 @@
     </w:p>
     <w:p>
       <w:pPr>
-        <w:pStyle w:val="961"/>
+        <w:pStyle w:val="963"/>
         <w:pBdr/>
         <w:spacing w:before="1"/>
         <w:ind/>
@@ -4783,7 +4789,7 @@
     </w:p>
     <w:p>
       <w:pPr>
-        <w:pStyle w:val="961"/>
+        <w:pStyle w:val="963"/>
         <w:pBdr/>
         <w:spacing w:before="1"/>
         <w:ind/>
@@ -4812,7 +4818,7 @@
     </w:p>
     <w:p>
       <w:pPr>
-        <w:pStyle w:val="962"/>
+        <w:pStyle w:val="964"/>
         <w:pBdr/>
         <w:spacing w:before="90"/>
         <w:ind w:right="1934" w:left="1880"/>
@@ -4855,7 +4861,7 @@
     </w:p>
     <w:p>
       <w:pPr>
-        <w:pStyle w:val="962"/>
+        <w:pStyle w:val="964"/>
         <w:pBdr/>
         <w:spacing w:before="90"/>
         <w:ind w:right="1934" w:left="1880"/>
@@ -4867,7 +4873,7 @@
     </w:p>
     <w:p>
       <w:pPr>
-        <w:pStyle w:val="962"/>
+        <w:pStyle w:val="964"/>
         <w:pBdr/>
         <w:spacing w:before="90"/>
         <w:ind w:right="1934" w:left="1880"/>
@@ -4910,7 +4916,7 @@
     </w:p>
     <w:p>
       <w:pPr>
-        <w:pStyle w:val="964"/>
+        <w:pStyle w:val="966"/>
         <w:numPr>
           <w:ilvl w:val="0"/>
           <w:numId w:val="5"/>
@@ -4936,7 +4942,7 @@
       <w:hyperlink r:id="rId12" w:tooltip="https://techatronic.com/what-is-an-electric-circuit-basic-electronic/" w:history="1">
         <w:r>
           <w:rPr>
-            <w:rStyle w:val="939"/>
+            <w:rStyle w:val="941"/>
             <w:rFonts w:ascii="Times New Roman" w:hAnsi="Times New Roman" w:eastAsia="Times New Roman" w:cs="Times New Roman"/>
             <w:color w:val="0000ee"/>
             <w:sz w:val="24"/>
@@ -4957,7 +4963,7 @@
     </w:p>
     <w:p>
       <w:pPr>
-        <w:pStyle w:val="964"/>
+        <w:pStyle w:val="966"/>
         <w:numPr>
           <w:ilvl w:val="0"/>
           <w:numId w:val="6"/>
@@ -4984,7 +4990,7 @@
     </w:p>
     <w:p>
       <w:pPr>
-        <w:pStyle w:val="964"/>
+        <w:pStyle w:val="966"/>
         <w:numPr>
           <w:ilvl w:val="0"/>
           <w:numId w:val="7"/>
@@ -5011,7 +5017,7 @@
     </w:p>
     <w:p>
       <w:pPr>
-        <w:pStyle w:val="964"/>
+        <w:pStyle w:val="966"/>
         <w:numPr>
           <w:ilvl w:val="0"/>
           <w:numId w:val="8"/>
@@ -5038,7 +5044,7 @@
     </w:p>
     <w:p>
       <w:pPr>
-        <w:pStyle w:val="964"/>
+        <w:pStyle w:val="966"/>
         <w:numPr>
           <w:ilvl w:val="0"/>
           <w:numId w:val="9"/>
@@ -5065,7 +5071,7 @@
     </w:p>
     <w:p>
       <w:pPr>
-        <w:pStyle w:val="964"/>
+        <w:pStyle w:val="966"/>
         <w:numPr>
           <w:ilvl w:val="0"/>
           <w:numId w:val="10"/>
@@ -5092,7 +5098,7 @@
     </w:p>
     <w:p>
       <w:pPr>
-        <w:pStyle w:val="961"/>
+        <w:pStyle w:val="963"/>
         <w:pBdr/>
         <w:spacing w:before="10" w:line="336" w:lineRule="auto"/>
         <w:ind/>
@@ -5128,7 +5134,7 @@
     </w:p>
     <w:p>
       <w:pPr>
-        <w:pStyle w:val="961"/>
+        <w:pStyle w:val="963"/>
         <w:pBdr/>
         <w:spacing w:before="10" w:line="336" w:lineRule="auto"/>
         <w:ind/>
@@ -5166,7 +5172,7 @@
     </w:p>
     <w:p>
       <w:pPr>
-        <w:pStyle w:val="961"/>
+        <w:pStyle w:val="963"/>
         <w:pBdr/>
         <w:spacing w:before="10" w:line="336" w:lineRule="auto"/>
         <w:ind/>
@@ -5204,7 +5210,7 @@
     </w:p>
     <w:p>
       <w:pPr>
-        <w:pStyle w:val="961"/>
+        <w:pStyle w:val="963"/>
         <w:pBdr/>
         <w:spacing w:before="10" w:line="336" w:lineRule="auto"/>
         <w:ind/>
@@ -5242,7 +5248,7 @@
     </w:p>
     <w:p>
       <w:pPr>
-        <w:pStyle w:val="961"/>
+        <w:pStyle w:val="963"/>
         <w:pBdr/>
         <w:spacing w:before="10" w:line="336" w:lineRule="auto"/>
         <w:ind/>
@@ -5347,7 +5353,7 @@
     </w:p>
     <w:p>
       <w:pPr>
-        <w:pStyle w:val="961"/>
+        <w:pStyle w:val="963"/>
         <w:pBdr/>
         <w:spacing w:before="10" w:line="336" w:lineRule="auto"/>
         <w:ind/>
@@ -5385,7 +5391,7 @@
     </w:p>
     <w:p>
       <w:pPr>
-        <w:pStyle w:val="961"/>
+        <w:pStyle w:val="963"/>
         <w:pBdr/>
         <w:spacing w:before="10" w:line="336" w:lineRule="auto"/>
         <w:ind/>
@@ -5423,7 +5429,7 @@
     </w:p>
     <w:p>
       <w:pPr>
-        <w:pStyle w:val="961"/>
+        <w:pStyle w:val="963"/>
         <w:pBdr/>
         <w:spacing w:before="10" w:line="336" w:lineRule="auto"/>
         <w:ind/>
@@ -5461,7 +5467,7 @@
     </w:p>
     <w:p>
       <w:pPr>
-        <w:pStyle w:val="961"/>
+        <w:pStyle w:val="963"/>
         <w:pBdr/>
         <w:spacing w:before="10" w:line="336" w:lineRule="auto"/>
         <w:ind/>
@@ -5499,7 +5505,7 @@
     </w:p>
     <w:p>
       <w:pPr>
-        <w:pStyle w:val="961"/>
+        <w:pStyle w:val="963"/>
         <w:pBdr/>
         <w:spacing w:before="10" w:line="336" w:lineRule="auto"/>
         <w:ind/>
@@ -5537,7 +5543,7 @@
     </w:p>
     <w:p>
       <w:pPr>
-        <w:pStyle w:val="961"/>
+        <w:pStyle w:val="963"/>
         <w:pBdr/>
         <w:spacing w:before="10" w:line="336" w:lineRule="auto"/>
         <w:ind/>
@@ -5575,7 +5581,7 @@
     </w:p>
     <w:p>
       <w:pPr>
-        <w:pStyle w:val="961"/>
+        <w:pStyle w:val="963"/>
         <w:pBdr/>
         <w:spacing w:before="10" w:line="336" w:lineRule="auto"/>
         <w:ind/>
@@ -5613,7 +5619,7 @@
     </w:p>
     <w:p>
       <w:pPr>
-        <w:pStyle w:val="961"/>
+        <w:pStyle w:val="963"/>
         <w:pBdr/>
         <w:spacing w:before="10" w:line="336" w:lineRule="auto"/>
         <w:ind/>
@@ -5651,7 +5657,7 @@
     </w:p>
     <w:p>
       <w:pPr>
-        <w:pStyle w:val="961"/>
+        <w:pStyle w:val="963"/>
         <w:pBdr/>
         <w:spacing w:before="10" w:line="336" w:lineRule="auto"/>
         <w:ind/>
@@ -5689,7 +5695,7 @@
     </w:p>
     <w:p>
       <w:pPr>
-        <w:pStyle w:val="961"/>
+        <w:pStyle w:val="963"/>
         <w:pBdr/>
         <w:spacing w:before="10" w:line="336" w:lineRule="auto"/>
         <w:ind/>
@@ -5727,7 +5733,7 @@
     </w:p>
     <w:p>
       <w:pPr>
-        <w:pStyle w:val="961"/>
+        <w:pStyle w:val="963"/>
         <w:pBdr/>
         <w:spacing w:before="10" w:line="336" w:lineRule="auto"/>
         <w:ind/>
@@ -5765,7 +5771,7 @@
     </w:p>
     <w:p>
       <w:pPr>
-        <w:pStyle w:val="961"/>
+        <w:pStyle w:val="963"/>
         <w:pBdr/>
         <w:spacing w:before="10" w:line="336" w:lineRule="auto"/>
         <w:ind/>
@@ -5803,7 +5809,7 @@
     </w:p>
     <w:p>
       <w:pPr>
-        <w:pStyle w:val="962"/>
+        <w:pStyle w:val="964"/>
         <w:pBdr/>
         <w:spacing w:before="197"/>
         <w:ind w:right="2888" w:left="2856"/>
@@ -5826,7 +5832,7 @@
     </w:p>
     <w:p>
       <w:pPr>
-        <w:pStyle w:val="782"/>
+        <w:pStyle w:val="784"/>
         <w:pBdr>
           <w:top w:val="none" w:color="000000" w:sz="4" w:space="0"/>
           <w:left w:val="none" w:color="000000" w:sz="4" w:space="0"/>
@@ -5849,7 +5855,7 @@
     </w:p>
     <w:p>
       <w:pPr>
-        <w:pStyle w:val="964"/>
+        <w:pStyle w:val="966"/>
         <w:numPr>
           <w:ilvl w:val="0"/>
           <w:numId w:val="11"/>
@@ -6054,7 +6060,7 @@
     </w:p>
     <w:p>
       <w:pPr>
-        <w:pStyle w:val="964"/>
+        <w:pStyle w:val="966"/>
         <w:numPr>
           <w:ilvl w:val="0"/>
           <w:numId w:val="12"/>
@@ -6385,7 +6391,7 @@
     </w:p>
     <w:p>
       <w:pPr>
-        <w:pStyle w:val="964"/>
+        <w:pStyle w:val="966"/>
         <w:numPr>
           <w:ilvl w:val="0"/>
           <w:numId w:val="13"/>
@@ -6418,7 +6424,7 @@
     </w:p>
     <w:p>
       <w:pPr>
-        <w:pStyle w:val="964"/>
+        <w:pStyle w:val="966"/>
         <w:numPr>
           <w:ilvl w:val="0"/>
           <w:numId w:val="15"/>
@@ -6451,7 +6457,7 @@
     </w:p>
     <w:p>
       <w:pPr>
-        <w:pStyle w:val="964"/>
+        <w:pStyle w:val="966"/>
         <w:numPr>
           <w:ilvl w:val="0"/>
           <w:numId w:val="17"/>
@@ -6484,7 +6490,7 @@
     </w:p>
     <w:p>
       <w:pPr>
-        <w:pStyle w:val="964"/>
+        <w:pStyle w:val="966"/>
         <w:numPr>
           <w:ilvl w:val="0"/>
           <w:numId w:val="18"/>
@@ -6517,7 +6523,7 @@
     </w:p>
     <w:p>
       <w:pPr>
-        <w:pStyle w:val="964"/>
+        <w:pStyle w:val="966"/>
         <w:numPr>
           <w:ilvl w:val="0"/>
           <w:numId w:val="20"/>
@@ -6544,7 +6550,7 @@
     </w:p>
     <w:p>
       <w:pPr>
-        <w:pStyle w:val="964"/>
+        <w:pStyle w:val="966"/>
         <w:numPr>
           <w:ilvl w:val="0"/>
           <w:numId w:val="20"/>
@@ -6589,7 +6595,7 @@
     </w:p>
     <w:p>
       <w:pPr>
-        <w:pStyle w:val="964"/>
+        <w:pStyle w:val="966"/>
         <w:numPr>
           <w:ilvl w:val="0"/>
           <w:numId w:val="20"/>
@@ -6634,7 +6640,7 @@
     </w:p>
     <w:p>
       <w:pPr>
-        <w:pStyle w:val="961"/>
+        <w:pStyle w:val="963"/>
         <w:pBdr/>
         <w:spacing w:before="10" w:line="336" w:lineRule="auto"/>
         <w:ind/>
@@ -6705,7 +6711,7 @@
     </w:p>
     <w:p>
       <w:pPr>
-        <w:pStyle w:val="962"/>
+        <w:pStyle w:val="964"/>
         <w:pBdr/>
         <w:spacing w:before="60"/>
         <w:ind w:right="2888" w:left="2856"/>
@@ -6728,7 +6734,7 @@
     </w:p>
     <w:p>
       <w:pPr>
-        <w:pStyle w:val="961"/>
+        <w:pStyle w:val="963"/>
         <w:pBdr/>
         <w:spacing/>
         <w:ind/>
@@ -6758,7 +6764,7 @@
     </w:p>
     <w:p>
       <w:pPr>
-        <w:pStyle w:val="961"/>
+        <w:pStyle w:val="963"/>
         <w:pBdr/>
         <w:spacing w:before="7"/>
         <w:ind/>
@@ -6829,7 +6835,7 @@
     </w:p>
     <w:p>
       <w:pPr>
-        <w:pStyle w:val="961"/>
+        <w:pStyle w:val="963"/>
         <w:pBdr/>
         <w:spacing w:before="182" w:line="350" w:lineRule="auto"/>
         <w:ind w:right="132" w:left="100"/>
@@ -6846,7 +6852,7 @@
     </w:p>
     <w:p>
       <w:pPr>
-        <w:pStyle w:val="961"/>
+        <w:pStyle w:val="963"/>
         <w:pBdr/>
         <w:spacing w:line="350" w:lineRule="auto"/>
         <w:ind/>
@@ -6872,7 +6878,7 @@
     </w:p>
     <w:p>
       <w:pPr>
-        <w:pStyle w:val="961"/>
+        <w:pStyle w:val="963"/>
         <w:pBdr/>
         <w:spacing w:before="7"/>
         <w:ind/>
@@ -7282,7 +7288,7 @@
     </w:p>
     <w:p>
       <w:pPr>
-        <w:pStyle w:val="962"/>
+        <w:pStyle w:val="964"/>
         <w:pBdr/>
         <w:spacing w:before="60"/>
         <w:ind w:right="2195" w:left="0"/>
@@ -7305,7 +7311,7 @@
     </w:p>
     <w:p>
       <w:pPr>
-        <w:pStyle w:val="961"/>
+        <w:pStyle w:val="963"/>
         <w:pBdr/>
         <w:spacing/>
         <w:ind/>
@@ -7409,7 +7415,7 @@
     </w:p>
     <w:p>
       <w:pPr>
-        <w:pStyle w:val="961"/>
+        <w:pStyle w:val="963"/>
         <w:pBdr/>
         <w:spacing w:before="7"/>
         <w:ind/>
@@ -7486,7 +7492,7 @@
 <w:ftr xmlns:wpc="http://schemas.microsoft.com/office/word/2010/wordprocessingCanvas" xmlns:mc="http://schemas.openxmlformats.org/markup-compatibility/2006" xmlns:o="urn:schemas-microsoft-com:office:office" xmlns:r="http://schemas.openxmlformats.org/officeDocument/2006/relationships" xmlns:m="http://schemas.openxmlformats.org/officeDocument/2006/math" xmlns:v="urn:schemas-microsoft-com:vml" xmlns:wp14="http://schemas.microsoft.com/office/word/2010/wordprocessingDrawing" xmlns:wp="http://schemas.openxmlformats.org/drawingml/2006/wordprocessingDrawing" xmlns:w10="urn:schemas-microsoft-com:office:word" xmlns:w="http://schemas.openxmlformats.org/wordprocessingml/2006/main" xmlns:w14="http://schemas.microsoft.com/office/word/2010/wordml" xmlns:w15="http://schemas.microsoft.com/office/word/2012/wordml" xmlns:wpg="http://schemas.microsoft.com/office/word/2010/wordprocessingGroup" xmlns:wpi="http://schemas.microsoft.com/office/word/2010/wordprocessingInk" xmlns:wne="http://schemas.microsoft.com/office/word/2006/wordml" xmlns:a="http://schemas.openxmlformats.org/drawingml/2006/main" xmlns:wps="http://schemas.microsoft.com/office/word/2010/wordprocessingShape" mc:Ignorable="w14 w15 wp14">
   <w:p>
     <w:pPr>
-      <w:pStyle w:val="961"/>
+      <w:pStyle w:val="963"/>
       <w:pBdr/>
       <w:spacing w:line="14" w:lineRule="auto"/>
       <w:ind/>
@@ -10903,9 +10909,9 @@
     <w:lsdException w:name="Bibliography" w:uiPriority="37"/>
     <w:lsdException w:name="TOC Heading" w:uiPriority="39" w:qFormat="1"/>
   </w:latentStyles>
-  <w:style w:type="character" w:styleId="773">
+  <w:style w:type="character" w:styleId="775">
     <w:name w:val="Intense Emphasis"/>
-    <w:basedOn w:val="957"/>
+    <w:basedOn w:val="959"/>
     <w:uiPriority w:val="21"/>
     <w:qFormat/>
     <w:pPr>
@@ -10919,9 +10925,9 @@
       <w:color w:val="0f4761" w:themeColor="accent1" w:themeShade="BF"/>
     </w:rPr>
   </w:style>
-  <w:style w:type="character" w:styleId="774">
+  <w:style w:type="character" w:styleId="776">
     <w:name w:val="Intense Reference"/>
-    <w:basedOn w:val="957"/>
+    <w:basedOn w:val="959"/>
     <w:uiPriority w:val="32"/>
     <w:qFormat/>
     <w:pPr>
@@ -10937,9 +10943,9 @@
       <w:spacing w:val="5"/>
     </w:rPr>
   </w:style>
-  <w:style w:type="character" w:styleId="775">
+  <w:style w:type="character" w:styleId="777">
     <w:name w:val="Subtle Emphasis"/>
-    <w:basedOn w:val="957"/>
+    <w:basedOn w:val="959"/>
     <w:uiPriority w:val="19"/>
     <w:qFormat/>
     <w:pPr>
@@ -10953,9 +10959,9 @@
       <w:color w:val="404040" w:themeColor="text1" w:themeTint="BF"/>
     </w:rPr>
   </w:style>
-  <w:style w:type="character" w:styleId="776">
+  <w:style w:type="character" w:styleId="778">
     <w:name w:val="Emphasis"/>
-    <w:basedOn w:val="957"/>
+    <w:basedOn w:val="959"/>
     <w:uiPriority w:val="20"/>
     <w:qFormat/>
     <w:pPr>
@@ -10968,9 +10974,9 @@
       <w:iCs/>
     </w:rPr>
   </w:style>
-  <w:style w:type="character" w:styleId="777">
+  <w:style w:type="character" w:styleId="779">
     <w:name w:val="Strong"/>
-    <w:basedOn w:val="957"/>
+    <w:basedOn w:val="959"/>
     <w:uiPriority w:val="22"/>
     <w:qFormat/>
     <w:pPr>
@@ -10983,9 +10989,9 @@
       <w:bCs/>
     </w:rPr>
   </w:style>
-  <w:style w:type="character" w:styleId="778">
+  <w:style w:type="character" w:styleId="780">
     <w:name w:val="Subtle Reference"/>
-    <w:basedOn w:val="957"/>
+    <w:basedOn w:val="959"/>
     <w:uiPriority w:val="31"/>
     <w:qFormat/>
     <w:pPr>
@@ -10998,9 +11004,9 @@
       <w:color w:val="5a5a5a" w:themeColor="text1" w:themeTint="A5"/>
     </w:rPr>
   </w:style>
-  <w:style w:type="character" w:styleId="779">
+  <w:style w:type="character" w:styleId="781">
     <w:name w:val="Book Title"/>
-    <w:basedOn w:val="957"/>
+    <w:basedOn w:val="959"/>
     <w:uiPriority w:val="33"/>
     <w:qFormat/>
     <w:pPr>
@@ -11016,9 +11022,9 @@
       <w:spacing w:val="5"/>
     </w:rPr>
   </w:style>
-  <w:style w:type="character" w:styleId="780">
+  <w:style w:type="character" w:styleId="782">
     <w:name w:val="FollowedHyperlink"/>
-    <w:basedOn w:val="957"/>
+    <w:basedOn w:val="959"/>
     <w:uiPriority w:val="99"/>
     <w:semiHidden/>
     <w:unhideWhenUsed/>
@@ -11032,10 +11038,10 @@
       <w:u w:val="single"/>
     </w:rPr>
   </w:style>
-  <w:style w:type="character" w:styleId="781">
+  <w:style w:type="character" w:styleId="783">
     <w:name w:val="Heading 1 Char"/>
-    <w:basedOn w:val="957"/>
-    <w:link w:val="962"/>
+    <w:basedOn w:val="959"/>
+    <w:link w:val="964"/>
     <w:uiPriority w:val="9"/>
     <w:pPr>
       <w:pBdr/>
@@ -11048,11 +11054,11 @@
       <w:szCs w:val="40"/>
     </w:rPr>
   </w:style>
-  <w:style w:type="paragraph" w:styleId="782">
+  <w:style w:type="paragraph" w:styleId="784">
     <w:name w:val="Heading 2"/>
-    <w:basedOn w:val="960"/>
-    <w:next w:val="960"/>
-    <w:link w:val="783"/>
+    <w:basedOn w:val="962"/>
+    <w:next w:val="962"/>
+    <w:link w:val="785"/>
     <w:uiPriority w:val="9"/>
     <w:unhideWhenUsed/>
     <w:qFormat/>
@@ -11069,10 +11075,10 @@
       <w:sz w:val="34"/>
     </w:rPr>
   </w:style>
-  <w:style w:type="character" w:styleId="783">
+  <w:style w:type="character" w:styleId="785">
     <w:name w:val="Heading 2 Char"/>
-    <w:basedOn w:val="957"/>
-    <w:link w:val="782"/>
+    <w:basedOn w:val="959"/>
+    <w:link w:val="784"/>
     <w:uiPriority w:val="9"/>
     <w:pPr>
       <w:pBdr/>
@@ -11084,11 +11090,11 @@
       <w:sz w:val="34"/>
     </w:rPr>
   </w:style>
-  <w:style w:type="paragraph" w:styleId="784">
+  <w:style w:type="paragraph" w:styleId="786">
     <w:name w:val="Heading 3"/>
-    <w:basedOn w:val="960"/>
-    <w:next w:val="960"/>
-    <w:link w:val="785"/>
+    <w:basedOn w:val="962"/>
+    <w:next w:val="962"/>
+    <w:link w:val="787"/>
     <w:uiPriority w:val="9"/>
     <w:unhideWhenUsed/>
     <w:qFormat/>
@@ -11106,10 +11112,10 @@
       <w:szCs w:val="30"/>
     </w:rPr>
   </w:style>
-  <w:style w:type="character" w:styleId="785">
+  <w:style w:type="character" w:styleId="787">
     <w:name w:val="Heading 3 Char"/>
-    <w:basedOn w:val="957"/>
-    <w:link w:val="784"/>
+    <w:basedOn w:val="959"/>
+    <w:link w:val="786"/>
     <w:uiPriority w:val="9"/>
     <w:pPr>
       <w:pBdr/>
@@ -11122,11 +11128,11 @@
       <w:szCs w:val="30"/>
     </w:rPr>
   </w:style>
-  <w:style w:type="paragraph" w:styleId="786">
+  <w:style w:type="paragraph" w:styleId="788">
     <w:name w:val="Heading 4"/>
-    <w:basedOn w:val="960"/>
-    <w:next w:val="960"/>
-    <w:link w:val="787"/>
+    <w:basedOn w:val="962"/>
+    <w:next w:val="962"/>
+    <w:link w:val="789"/>
     <w:uiPriority w:val="9"/>
     <w:unhideWhenUsed/>
     <w:qFormat/>
@@ -11146,10 +11152,10 @@
       <w:szCs w:val="26"/>
     </w:rPr>
   </w:style>
-  <w:style w:type="character" w:styleId="787">
+  <w:style w:type="character" w:styleId="789">
     <w:name w:val="Heading 4 Char"/>
-    <w:basedOn w:val="957"/>
-    <w:link w:val="786"/>
+    <w:basedOn w:val="959"/>
+    <w:link w:val="788"/>
     <w:uiPriority w:val="9"/>
     <w:pPr>
       <w:pBdr/>
@@ -11164,11 +11170,11 @@
       <w:szCs w:val="26"/>
     </w:rPr>
   </w:style>
-  <w:style w:type="paragraph" w:styleId="788">
+  <w:style w:type="paragraph" w:styleId="790">
     <w:name w:val="Heading 5"/>
-    <w:basedOn w:val="960"/>
-    <w:next w:val="960"/>
-    <w:link w:val="789"/>
+    <w:basedOn w:val="962"/>
+    <w:next w:val="962"/>
+    <w:link w:val="791"/>
     <w:uiPriority w:val="9"/>
     <w:unhideWhenUsed/>
     <w:qFormat/>
@@ -11188,10 +11194,10 @@
       <w:szCs w:val="24"/>
     </w:rPr>
   </w:style>
-  <w:style w:type="character" w:styleId="789">
+  <w:style w:type="character" w:styleId="791">
     <w:name w:val="Heading 5 Char"/>
-    <w:basedOn w:val="957"/>
-    <w:link w:val="788"/>
+    <w:basedOn w:val="959"/>
+    <w:link w:val="790"/>
     <w:uiPriority w:val="9"/>
     <w:pPr>
       <w:pBdr/>
@@ -11206,11 +11212,11 @@
       <w:szCs w:val="24"/>
     </w:rPr>
   </w:style>
-  <w:style w:type="paragraph" w:styleId="790">
+  <w:style w:type="paragraph" w:styleId="792">
     <w:name w:val="Heading 6"/>
-    <w:basedOn w:val="960"/>
-    <w:next w:val="960"/>
-    <w:link w:val="791"/>
+    <w:basedOn w:val="962"/>
+    <w:next w:val="962"/>
+    <w:link w:val="793"/>
     <w:uiPriority w:val="9"/>
     <w:unhideWhenUsed/>
     <w:qFormat/>
@@ -11230,10 +11236,10 @@
       <w:szCs w:val="22"/>
     </w:rPr>
   </w:style>
-  <w:style w:type="character" w:styleId="791">
+  <w:style w:type="character" w:styleId="793">
     <w:name w:val="Heading 6 Char"/>
-    <w:basedOn w:val="957"/>
-    <w:link w:val="790"/>
+    <w:basedOn w:val="959"/>
+    <w:link w:val="792"/>
     <w:uiPriority w:val="9"/>
     <w:pPr>
       <w:pBdr/>
@@ -11248,11 +11254,11 @@
       <w:szCs w:val="22"/>
     </w:rPr>
   </w:style>
-  <w:style w:type="paragraph" w:styleId="792">
+  <w:style w:type="paragraph" w:styleId="794">
     <w:name w:val="Heading 7"/>
-    <w:basedOn w:val="960"/>
-    <w:next w:val="960"/>
-    <w:link w:val="793"/>
+    <w:basedOn w:val="962"/>
+    <w:next w:val="962"/>
+    <w:link w:val="795"/>
     <w:uiPriority w:val="9"/>
     <w:unhideWhenUsed/>
     <w:qFormat/>
@@ -11274,10 +11280,10 @@
       <w:szCs w:val="22"/>
     </w:rPr>
   </w:style>
-  <w:style w:type="character" w:styleId="793">
+  <w:style w:type="character" w:styleId="795">
     <w:name w:val="Heading 7 Char"/>
-    <w:basedOn w:val="957"/>
-    <w:link w:val="792"/>
+    <w:basedOn w:val="959"/>
+    <w:link w:val="794"/>
     <w:uiPriority w:val="9"/>
     <w:pPr>
       <w:pBdr/>
@@ -11294,11 +11300,11 @@
       <w:szCs w:val="22"/>
     </w:rPr>
   </w:style>
-  <w:style w:type="paragraph" w:styleId="794">
+  <w:style w:type="paragraph" w:styleId="796">
     <w:name w:val="Heading 8"/>
-    <w:basedOn w:val="960"/>
-    <w:next w:val="960"/>
-    <w:link w:val="795"/>
+    <w:basedOn w:val="962"/>
+    <w:next w:val="962"/>
+    <w:link w:val="797"/>
     <w:uiPriority w:val="9"/>
     <w:unhideWhenUsed/>
     <w:qFormat/>
@@ -11318,10 +11324,10 @@
       <w:szCs w:val="22"/>
     </w:rPr>
   </w:style>
-  <w:style w:type="character" w:styleId="795">
+  <w:style w:type="character" w:styleId="797">
     <w:name w:val="Heading 8 Char"/>
-    <w:basedOn w:val="957"/>
-    <w:link w:val="794"/>
+    <w:basedOn w:val="959"/>
+    <w:link w:val="796"/>
     <w:uiPriority w:val="9"/>
     <w:pPr>
       <w:pBdr/>
@@ -11336,11 +11342,11 @@
       <w:szCs w:val="22"/>
     </w:rPr>
   </w:style>
-  <w:style w:type="paragraph" w:styleId="796">
+  <w:style w:type="paragraph" w:styleId="798">
     <w:name w:val="Heading 9"/>
-    <w:basedOn w:val="960"/>
-    <w:next w:val="960"/>
-    <w:link w:val="797"/>
+    <w:basedOn w:val="962"/>
+    <w:next w:val="962"/>
+    <w:link w:val="799"/>
     <w:uiPriority w:val="9"/>
     <w:unhideWhenUsed/>
     <w:qFormat/>
@@ -11360,10 +11366,10 @@
       <w:szCs w:val="21"/>
     </w:rPr>
   </w:style>
-  <w:style w:type="character" w:styleId="797">
+  <w:style w:type="character" w:styleId="799">
     <w:name w:val="Heading 9 Char"/>
-    <w:basedOn w:val="957"/>
-    <w:link w:val="796"/>
+    <w:basedOn w:val="959"/>
+    <w:link w:val="798"/>
     <w:uiPriority w:val="9"/>
     <w:pPr>
       <w:pBdr/>
@@ -11378,7 +11384,7 @@
       <w:szCs w:val="21"/>
     </w:rPr>
   </w:style>
-  <w:style w:type="table" w:styleId="798" w:default="1">
+  <w:style w:type="table" w:styleId="800" w:default="1">
     <w:name w:val="Normal Table"/>
     <w:uiPriority w:val="99"/>
     <w:semiHidden/>
@@ -11571,7 +11577,7 @@
       </w:tcPr>
     </w:tblStylePr>
   </w:style>
-  <w:style w:type="paragraph" w:styleId="799">
+  <w:style w:type="paragraph" w:styleId="801">
     <w:name w:val="No Spacing"/>
     <w:uiPriority w:val="1"/>
     <w:qFormat/>
@@ -11581,10 +11587,10 @@
       <w:ind/>
     </w:pPr>
   </w:style>
-  <w:style w:type="character" w:styleId="800">
+  <w:style w:type="character" w:styleId="802">
     <w:name w:val="Title Char"/>
-    <w:basedOn w:val="957"/>
-    <w:link w:val="963"/>
+    <w:basedOn w:val="959"/>
+    <w:link w:val="965"/>
     <w:uiPriority w:val="10"/>
     <w:pPr>
       <w:pBdr/>
@@ -11596,11 +11602,11 @@
       <w:szCs w:val="48"/>
     </w:rPr>
   </w:style>
-  <w:style w:type="paragraph" w:styleId="801">
+  <w:style w:type="paragraph" w:styleId="803">
     <w:name w:val="Subtitle"/>
-    <w:basedOn w:val="960"/>
-    <w:next w:val="960"/>
-    <w:link w:val="802"/>
+    <w:basedOn w:val="962"/>
+    <w:next w:val="962"/>
+    <w:link w:val="804"/>
     <w:uiPriority w:val="11"/>
     <w:qFormat/>
     <w:pPr>
@@ -11613,10 +11619,10 @@
       <w:szCs w:val="24"/>
     </w:rPr>
   </w:style>
-  <w:style w:type="character" w:styleId="802">
+  <w:style w:type="character" w:styleId="804">
     <w:name w:val="Subtitle Char"/>
-    <w:basedOn w:val="957"/>
-    <w:link w:val="801"/>
+    <w:basedOn w:val="959"/>
+    <w:link w:val="803"/>
     <w:uiPriority w:val="11"/>
     <w:pPr>
       <w:pBdr/>
@@ -11628,11 +11634,11 @@
       <w:szCs w:val="24"/>
     </w:rPr>
   </w:style>
-  <w:style w:type="paragraph" w:styleId="803">
+  <w:style w:type="paragraph" w:styleId="805">
     <w:name w:val="Quote"/>
-    <w:basedOn w:val="960"/>
-    <w:next w:val="960"/>
-    <w:link w:val="804"/>
+    <w:basedOn w:val="962"/>
+    <w:next w:val="962"/>
+    <w:link w:val="806"/>
     <w:uiPriority w:val="29"/>
     <w:qFormat/>
     <w:pPr>
@@ -11644,9 +11650,9 @@
       <w:i/>
     </w:rPr>
   </w:style>
-  <w:style w:type="character" w:styleId="804">
+  <w:style w:type="character" w:styleId="806">
     <w:name w:val="Quote Char"/>
-    <w:link w:val="803"/>
+    <w:link w:val="805"/>
     <w:uiPriority w:val="29"/>
     <w:pPr>
       <w:pBdr/>
@@ -11657,11 +11663,11 @@
       <w:i/>
     </w:rPr>
   </w:style>
-  <w:style w:type="paragraph" w:styleId="805">
+  <w:style w:type="paragraph" w:styleId="807">
     <w:name w:val="Intense Quote"/>
-    <w:basedOn w:val="960"/>
-    <w:next w:val="960"/>
-    <w:link w:val="806"/>
+    <w:basedOn w:val="962"/>
+    <w:next w:val="962"/>
+    <w:link w:val="808"/>
     <w:uiPriority w:val="30"/>
     <w:qFormat/>
     <w:pPr>
@@ -11680,9 +11686,9 @@
       <w:i/>
     </w:rPr>
   </w:style>
-  <w:style w:type="character" w:styleId="806">
+  <w:style w:type="character" w:styleId="808">
     <w:name w:val="Intense Quote Char"/>
-    <w:link w:val="805"/>
+    <w:link w:val="807"/>
     <w:uiPriority w:val="30"/>
     <w:pPr>
       <w:pBdr/>
@@ -11693,37 +11699,10 @@
       <w:i/>
     </w:rPr>
   </w:style>
-  <w:style w:type="paragraph" w:styleId="807">
+  <w:style w:type="paragraph" w:styleId="809">
     <w:name w:val="Header"/>
-    <w:basedOn w:val="960"/>
-    <w:link w:val="808"/>
-    <w:uiPriority w:val="99"/>
-    <w:unhideWhenUsed/>
-    <w:pPr>
-      <w:pBdr/>
-      <w:tabs>
-        <w:tab w:val="center" w:leader="none" w:pos="7143"/>
-        <w:tab w:val="right" w:leader="none" w:pos="14287"/>
-      </w:tabs>
-      <w:spacing w:after="0" w:line="240" w:lineRule="auto"/>
-      <w:ind/>
-    </w:pPr>
-  </w:style>
-  <w:style w:type="character" w:styleId="808">
-    <w:name w:val="Header Char"/>
-    <w:basedOn w:val="957"/>
-    <w:link w:val="807"/>
-    <w:uiPriority w:val="99"/>
-    <w:pPr>
-      <w:pBdr/>
-      <w:spacing/>
-      <w:ind/>
-    </w:pPr>
-  </w:style>
-  <w:style w:type="paragraph" w:styleId="809">
-    <w:name w:val="Footer"/>
-    <w:basedOn w:val="960"/>
-    <w:link w:val="812"/>
+    <w:basedOn w:val="962"/>
+    <w:link w:val="810"/>
     <w:uiPriority w:val="99"/>
     <w:unhideWhenUsed/>
     <w:pPr>
@@ -11737,8 +11716,8 @@
     </w:pPr>
   </w:style>
   <w:style w:type="character" w:styleId="810">
-    <w:name w:val="Footer Char"/>
-    <w:basedOn w:val="957"/>
+    <w:name w:val="Header Char"/>
+    <w:basedOn w:val="959"/>
     <w:link w:val="809"/>
     <w:uiPriority w:val="99"/>
     <w:pPr>
@@ -11748,9 +11727,36 @@
     </w:pPr>
   </w:style>
   <w:style w:type="paragraph" w:styleId="811">
+    <w:name w:val="Footer"/>
+    <w:basedOn w:val="962"/>
+    <w:link w:val="814"/>
+    <w:uiPriority w:val="99"/>
+    <w:unhideWhenUsed/>
+    <w:pPr>
+      <w:pBdr/>
+      <w:tabs>
+        <w:tab w:val="center" w:leader="none" w:pos="7143"/>
+        <w:tab w:val="right" w:leader="none" w:pos="14287"/>
+      </w:tabs>
+      <w:spacing w:after="0" w:line="240" w:lineRule="auto"/>
+      <w:ind/>
+    </w:pPr>
+  </w:style>
+  <w:style w:type="character" w:styleId="812">
+    <w:name w:val="Footer Char"/>
+    <w:basedOn w:val="959"/>
+    <w:link w:val="811"/>
+    <w:uiPriority w:val="99"/>
+    <w:pPr>
+      <w:pBdr/>
+      <w:spacing/>
+      <w:ind/>
+    </w:pPr>
+  </w:style>
+  <w:style w:type="paragraph" w:styleId="813">
     <w:name w:val="Caption"/>
-    <w:basedOn w:val="960"/>
-    <w:next w:val="960"/>
+    <w:basedOn w:val="962"/>
+    <w:next w:val="962"/>
     <w:uiPriority w:val="35"/>
     <w:semiHidden/>
     <w:unhideWhenUsed/>
@@ -11768,10 +11774,10 @@
       <w:szCs w:val="18"/>
     </w:rPr>
   </w:style>
-  <w:style w:type="character" w:styleId="812">
+  <w:style w:type="character" w:styleId="814">
     <w:name w:val="Caption Char"/>
-    <w:basedOn w:val="811"/>
-    <w:link w:val="809"/>
+    <w:basedOn w:val="813"/>
+    <w:link w:val="811"/>
     <w:uiPriority w:val="99"/>
     <w:pPr>
       <w:pBdr/>
@@ -11779,9 +11785,9 @@
       <w:ind/>
     </w:pPr>
   </w:style>
-  <w:style w:type="table" w:styleId="813">
+  <w:style w:type="table" w:styleId="815">
     <w:name w:val="Table Grid"/>
-    <w:basedOn w:val="798"/>
+    <w:basedOn w:val="800"/>
     <w:uiPriority w:val="59"/>
     <w:pPr>
       <w:pBdr/>
@@ -11978,9 +11984,9 @@
       </w:tcPr>
     </w:tblStylePr>
   </w:style>
-  <w:style w:type="table" w:styleId="814">
+  <w:style w:type="table" w:styleId="816">
     <w:name w:val="Table Grid Light"/>
-    <w:basedOn w:val="798"/>
+    <w:basedOn w:val="800"/>
     <w:uiPriority w:val="59"/>
     <w:pPr>
       <w:pBdr/>
@@ -12177,9 +12183,9 @@
       </w:tcPr>
     </w:tblStylePr>
   </w:style>
-  <w:style w:type="table" w:styleId="815">
+  <w:style w:type="table" w:styleId="817">
     <w:name w:val="Plain Table 1"/>
-    <w:basedOn w:val="798"/>
+    <w:basedOn w:val="800"/>
     <w:uiPriority w:val="59"/>
     <w:pPr>
       <w:pBdr/>
@@ -12402,9 +12408,9 @@
       </w:tcPr>
     </w:tblStylePr>
   </w:style>
-  <w:style w:type="table" w:styleId="816">
+  <w:style w:type="table" w:styleId="818">
     <w:name w:val="Plain Table 2"/>
-    <w:basedOn w:val="798"/>
+    <w:basedOn w:val="800"/>
     <w:uiPriority w:val="59"/>
     <w:pPr>
       <w:pBdr/>
@@ -12635,9 +12641,9 @@
       </w:tcPr>
     </w:tblStylePr>
   </w:style>
-  <w:style w:type="table" w:styleId="817">
+  <w:style w:type="table" w:styleId="819">
     <w:name w:val="Plain Table 3"/>
-    <w:basedOn w:val="798"/>
+    <w:basedOn w:val="800"/>
     <w:uiPriority w:val="99"/>
     <w:pPr>
       <w:pBdr/>
@@ -12865,9 +12871,9 @@
       </w:tcPr>
     </w:tblStylePr>
   </w:style>
-  <w:style w:type="table" w:styleId="818">
+  <w:style w:type="table" w:styleId="820">
     <w:name w:val="Plain Table 4"/>
-    <w:basedOn w:val="798"/>
+    <w:basedOn w:val="800"/>
     <w:uiPriority w:val="99"/>
     <w:pPr>
       <w:pBdr/>
@@ -13081,9 +13087,9 @@
       </w:tcPr>
     </w:tblStylePr>
   </w:style>
-  <w:style w:type="table" w:styleId="819">
+  <w:style w:type="table" w:styleId="821">
     <w:name w:val="Plain Table 5"/>
-    <w:basedOn w:val="798"/>
+    <w:basedOn w:val="800"/>
     <w:uiPriority w:val="99"/>
     <w:pPr>
       <w:pBdr/>
@@ -13314,9 +13320,9 @@
       </w:tcPr>
     </w:tblStylePr>
   </w:style>
-  <w:style w:type="table" w:styleId="820">
+  <w:style w:type="table" w:styleId="822">
     <w:name w:val="Grid Table 1 Light"/>
-    <w:basedOn w:val="798"/>
+    <w:basedOn w:val="800"/>
     <w:uiPriority w:val="99"/>
     <w:pPr>
       <w:pBdr/>
@@ -13537,9 +13543,9 @@
       </w:tcPr>
     </w:tblStylePr>
   </w:style>
-  <w:style w:type="table" w:styleId="821">
+  <w:style w:type="table" w:styleId="823">
     <w:name w:val="Grid Table 1 Light - Accent 1"/>
-    <w:basedOn w:val="798"/>
+    <w:basedOn w:val="800"/>
     <w:uiPriority w:val="99"/>
     <w:pPr>
       <w:pBdr/>
@@ -13760,9 +13766,9 @@
       </w:tcPr>
     </w:tblStylePr>
   </w:style>
-  <w:style w:type="table" w:styleId="822">
+  <w:style w:type="table" w:styleId="824">
     <w:name w:val="Grid Table 1 Light - Accent 2"/>
-    <w:basedOn w:val="798"/>
+    <w:basedOn w:val="800"/>
     <w:uiPriority w:val="99"/>
     <w:pPr>
       <w:pBdr/>
@@ -13983,9 +13989,9 @@
       </w:tcPr>
     </w:tblStylePr>
   </w:style>
-  <w:style w:type="table" w:styleId="823">
+  <w:style w:type="table" w:styleId="825">
     <w:name w:val="Grid Table 1 Light - Accent 3"/>
-    <w:basedOn w:val="798"/>
+    <w:basedOn w:val="800"/>
     <w:uiPriority w:val="99"/>
     <w:pPr>
       <w:pBdr/>
@@ -14206,9 +14212,9 @@
       </w:tcPr>
     </w:tblStylePr>
   </w:style>
-  <w:style w:type="table" w:styleId="824">
+  <w:style w:type="table" w:styleId="826">
     <w:name w:val="Grid Table 1 Light - Accent 4"/>
-    <w:basedOn w:val="798"/>
+    <w:basedOn w:val="800"/>
     <w:uiPriority w:val="99"/>
     <w:pPr>
       <w:pBdr/>
@@ -14429,9 +14435,9 @@
       </w:tcPr>
     </w:tblStylePr>
   </w:style>
-  <w:style w:type="table" w:styleId="825">
+  <w:style w:type="table" w:styleId="827">
     <w:name w:val="Grid Table 1 Light - Accent 5"/>
-    <w:basedOn w:val="798"/>
+    <w:basedOn w:val="800"/>
     <w:uiPriority w:val="99"/>
     <w:pPr>
       <w:pBdr/>
@@ -14652,9 +14658,9 @@
       </w:tcPr>
     </w:tblStylePr>
   </w:style>
-  <w:style w:type="table" w:styleId="826">
+  <w:style w:type="table" w:styleId="828">
     <w:name w:val="Grid Table 1 Light - Accent 6"/>
-    <w:basedOn w:val="798"/>
+    <w:basedOn w:val="800"/>
     <w:uiPriority w:val="99"/>
     <w:pPr>
       <w:pBdr/>
@@ -14875,9 +14881,9 @@
       </w:tcPr>
     </w:tblStylePr>
   </w:style>
-  <w:style w:type="table" w:styleId="827">
+  <w:style w:type="table" w:styleId="829">
     <w:name w:val="Grid Table 2"/>
-    <w:basedOn w:val="798"/>
+    <w:basedOn w:val="800"/>
     <w:uiPriority w:val="99"/>
     <w:pPr>
       <w:pBdr/>
@@ -15107,9 +15113,9 @@
       </w:tcPr>
     </w:tblStylePr>
   </w:style>
-  <w:style w:type="table" w:styleId="828">
+  <w:style w:type="table" w:styleId="830">
     <w:name w:val="Grid Table 2 - Accent 1"/>
-    <w:basedOn w:val="798"/>
+    <w:basedOn w:val="800"/>
     <w:uiPriority w:val="99"/>
     <w:pPr>
       <w:pBdr/>
@@ -15339,9 +15345,9 @@
       </w:tcPr>
     </w:tblStylePr>
   </w:style>
-  <w:style w:type="table" w:styleId="829">
+  <w:style w:type="table" w:styleId="831">
     <w:name w:val="Grid Table 2 - Accent 2"/>
-    <w:basedOn w:val="798"/>
+    <w:basedOn w:val="800"/>
     <w:uiPriority w:val="99"/>
     <w:pPr>
       <w:pBdr/>
@@ -15571,9 +15577,9 @@
       </w:tcPr>
     </w:tblStylePr>
   </w:style>
-  <w:style w:type="table" w:styleId="830">
+  <w:style w:type="table" w:styleId="832">
     <w:name w:val="Grid Table 2 - Accent 3"/>
-    <w:basedOn w:val="798"/>
+    <w:basedOn w:val="800"/>
     <w:uiPriority w:val="99"/>
     <w:pPr>
       <w:pBdr/>
@@ -15803,9 +15809,9 @@
       </w:tcPr>
     </w:tblStylePr>
   </w:style>
-  <w:style w:type="table" w:styleId="831">
+  <w:style w:type="table" w:styleId="833">
     <w:name w:val="Grid Table 2 - Accent 4"/>
-    <w:basedOn w:val="798"/>
+    <w:basedOn w:val="800"/>
     <w:uiPriority w:val="99"/>
     <w:pPr>
       <w:pBdr/>
@@ -16035,9 +16041,9 @@
       </w:tcPr>
     </w:tblStylePr>
   </w:style>
-  <w:style w:type="table" w:styleId="832">
+  <w:style w:type="table" w:styleId="834">
     <w:name w:val="Grid Table 2 - Accent 5"/>
-    <w:basedOn w:val="798"/>
+    <w:basedOn w:val="800"/>
     <w:uiPriority w:val="99"/>
     <w:pPr>
       <w:pBdr/>
@@ -16267,9 +16273,9 @@
       </w:tcPr>
     </w:tblStylePr>
   </w:style>
-  <w:style w:type="table" w:styleId="833">
+  <w:style w:type="table" w:styleId="835">
     <w:name w:val="Grid Table 2 - Accent 6"/>
-    <w:basedOn w:val="798"/>
+    <w:basedOn w:val="800"/>
     <w:uiPriority w:val="99"/>
     <w:pPr>
       <w:pBdr/>
@@ -16499,9 +16505,9 @@
       </w:tcPr>
     </w:tblStylePr>
   </w:style>
-  <w:style w:type="table" w:styleId="834">
+  <w:style w:type="table" w:styleId="836">
     <w:name w:val="Grid Table 3"/>
-    <w:basedOn w:val="798"/>
+    <w:basedOn w:val="800"/>
     <w:uiPriority w:val="99"/>
     <w:pPr>
       <w:pBdr/>
@@ -16744,9 +16750,9 @@
       </w:tcPr>
     </w:tblStylePr>
   </w:style>
-  <w:style w:type="table" w:styleId="835">
+  <w:style w:type="table" w:styleId="837">
     <w:name w:val="Grid Table 3 - Accent 1"/>
-    <w:basedOn w:val="798"/>
+    <w:basedOn w:val="800"/>
     <w:uiPriority w:val="99"/>
     <w:pPr>
       <w:pBdr/>
@@ -16989,9 +16995,9 @@
       </w:tcPr>
     </w:tblStylePr>
   </w:style>
-  <w:style w:type="table" w:styleId="836">
+  <w:style w:type="table" w:styleId="838">
     <w:name w:val="Grid Table 3 - Accent 2"/>
-    <w:basedOn w:val="798"/>
+    <w:basedOn w:val="800"/>
     <w:uiPriority w:val="99"/>
     <w:pPr>
       <w:pBdr/>
@@ -17234,9 +17240,9 @@
       </w:tcPr>
     </w:tblStylePr>
   </w:style>
-  <w:style w:type="table" w:styleId="837">
+  <w:style w:type="table" w:styleId="839">
     <w:name w:val="Grid Table 3 - Accent 3"/>
-    <w:basedOn w:val="798"/>
+    <w:basedOn w:val="800"/>
     <w:uiPriority w:val="99"/>
     <w:pPr>
       <w:pBdr/>
@@ -17479,9 +17485,9 @@
       </w:tcPr>
     </w:tblStylePr>
   </w:style>
-  <w:style w:type="table" w:styleId="838">
+  <w:style w:type="table" w:styleId="840">
     <w:name w:val="Grid Table 3 - Accent 4"/>
-    <w:basedOn w:val="798"/>
+    <w:basedOn w:val="800"/>
     <w:uiPriority w:val="99"/>
     <w:pPr>
       <w:pBdr/>
@@ -17724,9 +17730,9 @@
       </w:tcPr>
     </w:tblStylePr>
   </w:style>
-  <w:style w:type="table" w:styleId="839">
+  <w:style w:type="table" w:styleId="841">
     <w:name w:val="Grid Table 3 - Accent 5"/>
-    <w:basedOn w:val="798"/>
+    <w:basedOn w:val="800"/>
     <w:uiPriority w:val="99"/>
     <w:pPr>
       <w:pBdr/>
@@ -17969,9 +17975,9 @@
       </w:tcPr>
     </w:tblStylePr>
   </w:style>
-  <w:style w:type="table" w:styleId="840">
+  <w:style w:type="table" w:styleId="842">
     <w:name w:val="Grid Table 3 - Accent 6"/>
-    <w:basedOn w:val="798"/>
+    <w:basedOn w:val="800"/>
     <w:uiPriority w:val="99"/>
     <w:pPr>
       <w:pBdr/>
@@ -18214,9 +18220,9 @@
       </w:tcPr>
     </w:tblStylePr>
   </w:style>
-  <w:style w:type="table" w:styleId="841">
+  <w:style w:type="table" w:styleId="843">
     <w:name w:val="Grid Table 4"/>
-    <w:basedOn w:val="798"/>
+    <w:basedOn w:val="800"/>
     <w:uiPriority w:val="59"/>
     <w:pPr>
       <w:pBdr/>
@@ -18447,9 +18453,9 @@
       </w:tcPr>
     </w:tblStylePr>
   </w:style>
-  <w:style w:type="table" w:styleId="842">
+  <w:style w:type="table" w:styleId="844">
     <w:name w:val="Grid Table 4 - Accent 1"/>
-    <w:basedOn w:val="798"/>
+    <w:basedOn w:val="800"/>
     <w:uiPriority w:val="59"/>
     <w:pPr>
       <w:pBdr/>
@@ -18680,9 +18686,9 @@
       </w:tcPr>
     </w:tblStylePr>
   </w:style>
-  <w:style w:type="table" w:styleId="843">
+  <w:style w:type="table" w:styleId="845">
     <w:name w:val="Grid Table 4 - Accent 2"/>
-    <w:basedOn w:val="798"/>
+    <w:basedOn w:val="800"/>
     <w:uiPriority w:val="59"/>
     <w:pPr>
       <w:pBdr/>
@@ -18913,9 +18919,9 @@
       </w:tcPr>
     </w:tblStylePr>
   </w:style>
-  <w:style w:type="table" w:styleId="844">
+  <w:style w:type="table" w:styleId="846">
     <w:name w:val="Grid Table 4 - Accent 3"/>
-    <w:basedOn w:val="798"/>
+    <w:basedOn w:val="800"/>
     <w:uiPriority w:val="59"/>
     <w:pPr>
       <w:pBdr/>
@@ -19146,9 +19152,9 @@
       </w:tcPr>
     </w:tblStylePr>
   </w:style>
-  <w:style w:type="table" w:styleId="845">
+  <w:style w:type="table" w:styleId="847">
     <w:name w:val="Grid Table 4 - Accent 4"/>
-    <w:basedOn w:val="798"/>
+    <w:basedOn w:val="800"/>
     <w:uiPriority w:val="59"/>
     <w:pPr>
       <w:pBdr/>
@@ -19379,9 +19385,9 @@
       </w:tcPr>
     </w:tblStylePr>
   </w:style>
-  <w:style w:type="table" w:styleId="846">
+  <w:style w:type="table" w:styleId="848">
     <w:name w:val="Grid Table 4 - Accent 5"/>
-    <w:basedOn w:val="798"/>
+    <w:basedOn w:val="800"/>
     <w:uiPriority w:val="59"/>
     <w:pPr>
       <w:pBdr/>
@@ -19612,9 +19618,9 @@
       </w:tcPr>
     </w:tblStylePr>
   </w:style>
-  <w:style w:type="table" w:styleId="847">
+  <w:style w:type="table" w:styleId="849">
     <w:name w:val="Grid Table 4 - Accent 6"/>
-    <w:basedOn w:val="798"/>
+    <w:basedOn w:val="800"/>
     <w:uiPriority w:val="59"/>
     <w:pPr>
       <w:pBdr/>
@@ -19845,9 +19851,9 @@
       </w:tcPr>
     </w:tblStylePr>
   </w:style>
-  <w:style w:type="table" w:styleId="848">
+  <w:style w:type="table" w:styleId="850">
     <w:name w:val="Grid Table 5 Dark"/>
-    <w:basedOn w:val="798"/>
+    <w:basedOn w:val="800"/>
     <w:uiPriority w:val="99"/>
     <w:pPr>
       <w:pBdr/>
@@ -20073,9 +20079,9 @@
       </w:tcPr>
     </w:tblStylePr>
   </w:style>
-  <w:style w:type="table" w:styleId="849">
+  <w:style w:type="table" w:styleId="851">
     <w:name w:val="Grid Table 5 Dark- Accent 1"/>
-    <w:basedOn w:val="798"/>
+    <w:basedOn w:val="800"/>
     <w:uiPriority w:val="99"/>
     <w:pPr>
       <w:pBdr/>
@@ -20301,9 +20307,9 @@
       </w:tcPr>
     </w:tblStylePr>
   </w:style>
-  <w:style w:type="table" w:styleId="850">
+  <w:style w:type="table" w:styleId="852">
     <w:name w:val="Grid Table 5 Dark - Accent 2"/>
-    <w:basedOn w:val="798"/>
+    <w:basedOn w:val="800"/>
     <w:uiPriority w:val="99"/>
     <w:pPr>
       <w:pBdr/>
@@ -20529,9 +20535,9 @@
       </w:tcPr>
     </w:tblStylePr>
   </w:style>
-  <w:style w:type="table" w:styleId="851">
+  <w:style w:type="table" w:styleId="853">
     <w:name w:val="Grid Table 5 Dark - Accent 3"/>
-    <w:basedOn w:val="798"/>
+    <w:basedOn w:val="800"/>
     <w:uiPriority w:val="99"/>
     <w:pPr>
       <w:pBdr/>
@@ -20757,9 +20763,9 @@
       </w:tcPr>
     </w:tblStylePr>
   </w:style>
-  <w:style w:type="table" w:styleId="852">
+  <w:style w:type="table" w:styleId="854">
     <w:name w:val="Grid Table 5 Dark- Accent 4"/>
-    <w:basedOn w:val="798"/>
+    <w:basedOn w:val="800"/>
     <w:uiPriority w:val="99"/>
     <w:pPr>
       <w:pBdr/>
@@ -20985,9 +20991,9 @@
       </w:tcPr>
     </w:tblStylePr>
   </w:style>
-  <w:style w:type="table" w:styleId="853">
+  <w:style w:type="table" w:styleId="855">
     <w:name w:val="Grid Table 5 Dark - Accent 5"/>
-    <w:basedOn w:val="798"/>
+    <w:basedOn w:val="800"/>
     <w:uiPriority w:val="99"/>
     <w:pPr>
       <w:pBdr/>
@@ -21213,9 +21219,9 @@
       </w:tcPr>
     </w:tblStylePr>
   </w:style>
-  <w:style w:type="table" w:styleId="854">
+  <w:style w:type="table" w:styleId="856">
     <w:name w:val="Grid Table 5 Dark - Accent 6"/>
-    <w:basedOn w:val="798"/>
+    <w:basedOn w:val="800"/>
     <w:uiPriority w:val="99"/>
     <w:pPr>
       <w:pBdr/>
@@ -21441,9 +21447,9 @@
       </w:tcPr>
     </w:tblStylePr>
   </w:style>
-  <w:style w:type="table" w:styleId="855">
+  <w:style w:type="table" w:styleId="857">
     <w:name w:val="Grid Table 6 Colorful"/>
-    <w:basedOn w:val="798"/>
+    <w:basedOn w:val="800"/>
     <w:uiPriority w:val="99"/>
     <w:pPr>
       <w:pBdr/>
@@ -21671,9 +21677,9 @@
       </w:tcPr>
     </w:tblStylePr>
   </w:style>
-  <w:style w:type="table" w:styleId="856">
+  <w:style w:type="table" w:styleId="858">
     <w:name w:val="Grid Table 6 Colorful - Accent 1"/>
-    <w:basedOn w:val="798"/>
+    <w:basedOn w:val="800"/>
     <w:uiPriority w:val="99"/>
     <w:pPr>
       <w:pBdr/>
@@ -21901,9 +21907,9 @@
       </w:tcPr>
     </w:tblStylePr>
   </w:style>
-  <w:style w:type="table" w:styleId="857">
+  <w:style w:type="table" w:styleId="859">
     <w:name w:val="Grid Table 6 Colorful - Accent 2"/>
-    <w:basedOn w:val="798"/>
+    <w:basedOn w:val="800"/>
     <w:uiPriority w:val="99"/>
     <w:pPr>
       <w:pBdr/>
@@ -22131,9 +22137,9 @@
       </w:tcPr>
     </w:tblStylePr>
   </w:style>
-  <w:style w:type="table" w:styleId="858">
+  <w:style w:type="table" w:styleId="860">
     <w:name w:val="Grid Table 6 Colorful - Accent 3"/>
-    <w:basedOn w:val="798"/>
+    <w:basedOn w:val="800"/>
     <w:uiPriority w:val="99"/>
     <w:pPr>
       <w:pBdr/>
@@ -22361,9 +22367,9 @@
       </w:tcPr>
     </w:tblStylePr>
   </w:style>
-  <w:style w:type="table" w:styleId="859">
+  <w:style w:type="table" w:styleId="861">
     <w:name w:val="Grid Table 6 Colorful - Accent 4"/>
-    <w:basedOn w:val="798"/>
+    <w:basedOn w:val="800"/>
     <w:uiPriority w:val="99"/>
     <w:pPr>
       <w:pBdr/>
@@ -22591,9 +22597,9 @@
       </w:tcPr>
     </w:tblStylePr>
   </w:style>
-  <w:style w:type="table" w:styleId="860">
+  <w:style w:type="table" w:styleId="862">
     <w:name w:val="Grid Table 6 Colorful - Accent 5"/>
-    <w:basedOn w:val="798"/>
+    <w:basedOn w:val="800"/>
     <w:uiPriority w:val="99"/>
     <w:pPr>
       <w:pBdr/>
@@ -22821,9 +22827,9 @@
       </w:tcPr>
     </w:tblStylePr>
   </w:style>
-  <w:style w:type="table" w:styleId="861">
+  <w:style w:type="table" w:styleId="863">
     <w:name w:val="Grid Table 6 Colorful - Accent 6"/>
-    <w:basedOn w:val="798"/>
+    <w:basedOn w:val="800"/>
     <w:uiPriority w:val="99"/>
     <w:pPr>
       <w:pBdr/>
@@ -23051,9 +23057,9 @@
       </w:tcPr>
     </w:tblStylePr>
   </w:style>
-  <w:style w:type="table" w:styleId="862">
+  <w:style w:type="table" w:styleId="864">
     <w:name w:val="Grid Table 7 Colorful"/>
-    <w:basedOn w:val="798"/>
+    <w:basedOn w:val="800"/>
     <w:uiPriority w:val="99"/>
     <w:pPr>
       <w:pBdr/>
@@ -23305,9 +23311,9 @@
       </w:tcPr>
     </w:tblStylePr>
   </w:style>
-  <w:style w:type="table" w:styleId="863">
+  <w:style w:type="table" w:styleId="865">
     <w:name w:val="Grid Table 7 Colorful - Accent 1"/>
-    <w:basedOn w:val="798"/>
+    <w:basedOn w:val="800"/>
     <w:uiPriority w:val="99"/>
     <w:pPr>
       <w:pBdr/>
@@ -23559,9 +23565,9 @@
       </w:tcPr>
     </w:tblStylePr>
   </w:style>
-  <w:style w:type="table" w:styleId="864">
+  <w:style w:type="table" w:styleId="866">
     <w:name w:val="Grid Table 7 Colorful - Accent 2"/>
-    <w:basedOn w:val="798"/>
+    <w:basedOn w:val="800"/>
     <w:uiPriority w:val="99"/>
     <w:pPr>
       <w:pBdr/>
@@ -23813,9 +23819,9 @@
       </w:tcPr>
     </w:tblStylePr>
   </w:style>
-  <w:style w:type="table" w:styleId="865">
+  <w:style w:type="table" w:styleId="867">
     <w:name w:val="Grid Table 7 Colorful - Accent 3"/>
-    <w:basedOn w:val="798"/>
+    <w:basedOn w:val="800"/>
     <w:uiPriority w:val="99"/>
     <w:pPr>
       <w:pBdr/>
@@ -24067,9 +24073,9 @@
       </w:tcPr>
     </w:tblStylePr>
   </w:style>
-  <w:style w:type="table" w:styleId="866">
+  <w:style w:type="table" w:styleId="868">
     <w:name w:val="Grid Table 7 Colorful - Accent 4"/>
-    <w:basedOn w:val="798"/>
+    <w:basedOn w:val="800"/>
     <w:uiPriority w:val="99"/>
     <w:pPr>
       <w:pBdr/>
@@ -24321,9 +24327,9 @@
       </w:tcPr>
     </w:tblStylePr>
   </w:style>
-  <w:style w:type="table" w:styleId="867">
+  <w:style w:type="table" w:styleId="869">
     <w:name w:val="Grid Table 7 Colorful - Accent 5"/>
-    <w:basedOn w:val="798"/>
+    <w:basedOn w:val="800"/>
     <w:uiPriority w:val="99"/>
     <w:pPr>
       <w:pBdr/>
@@ -24575,9 +24581,9 @@
       </w:tcPr>
     </w:tblStylePr>
   </w:style>
-  <w:style w:type="table" w:styleId="868">
+  <w:style w:type="table" w:styleId="870">
     <w:name w:val="Grid Table 7 Colorful - Accent 6"/>
-    <w:basedOn w:val="798"/>
+    <w:basedOn w:val="800"/>
     <w:uiPriority w:val="99"/>
     <w:pPr>
       <w:pBdr/>
@@ -24829,9 +24835,9 @@
       </w:tcPr>
     </w:tblStylePr>
   </w:style>
-  <w:style w:type="table" w:styleId="869">
+  <w:style w:type="table" w:styleId="871">
     <w:name w:val="List Table 1 Light"/>
-    <w:basedOn w:val="798"/>
+    <w:basedOn w:val="800"/>
     <w:uiPriority w:val="99"/>
     <w:pPr>
       <w:pBdr/>
@@ -25045,9 +25051,9 @@
       </w:tcPr>
     </w:tblStylePr>
   </w:style>
-  <w:style w:type="table" w:styleId="870">
+  <w:style w:type="table" w:styleId="872">
     <w:name w:val="List Table 1 Light - Accent 1"/>
-    <w:basedOn w:val="798"/>
+    <w:basedOn w:val="800"/>
     <w:uiPriority w:val="99"/>
     <w:pPr>
       <w:pBdr/>
@@ -25261,9 +25267,9 @@
       </w:tcPr>
     </w:tblStylePr>
   </w:style>
-  <w:style w:type="table" w:styleId="871">
+  <w:style w:type="table" w:styleId="873">
     <w:name w:val="List Table 1 Light - Accent 2"/>
-    <w:basedOn w:val="798"/>
+    <w:basedOn w:val="800"/>
     <w:uiPriority w:val="99"/>
     <w:pPr>
       <w:pBdr/>
@@ -25477,9 +25483,9 @@
       </w:tcPr>
     </w:tblStylePr>
   </w:style>
-  <w:style w:type="table" w:styleId="872">
+  <w:style w:type="table" w:styleId="874">
     <w:name w:val="List Table 1 Light - Accent 3"/>
-    <w:basedOn w:val="798"/>
+    <w:basedOn w:val="800"/>
     <w:uiPriority w:val="99"/>
     <w:pPr>
       <w:pBdr/>
@@ -25693,9 +25699,9 @@
       </w:tcPr>
     </w:tblStylePr>
   </w:style>
-  <w:style w:type="table" w:styleId="873">
+  <w:style w:type="table" w:styleId="875">
     <w:name w:val="List Table 1 Light - Accent 4"/>
-    <w:basedOn w:val="798"/>
+    <w:basedOn w:val="800"/>
     <w:uiPriority w:val="99"/>
     <w:pPr>
       <w:pBdr/>
@@ -25909,9 +25915,9 @@
       </w:tcPr>
     </w:tblStylePr>
   </w:style>
-  <w:style w:type="table" w:styleId="874">
+  <w:style w:type="table" w:styleId="876">
     <w:name w:val="List Table 1 Light - Accent 5"/>
-    <w:basedOn w:val="798"/>
+    <w:basedOn w:val="800"/>
     <w:uiPriority w:val="99"/>
     <w:pPr>
       <w:pBdr/>
@@ -26125,9 +26131,9 @@
       </w:tcPr>
     </w:tblStylePr>
   </w:style>
-  <w:style w:type="table" w:styleId="875">
+  <w:style w:type="table" w:styleId="877">
     <w:name w:val="List Table 1 Light - Accent 6"/>
-    <w:basedOn w:val="798"/>
+    <w:basedOn w:val="800"/>
     <w:uiPriority w:val="99"/>
     <w:pPr>
       <w:pBdr/>
@@ -26341,9 +26347,9 @@
       </w:tcPr>
     </w:tblStylePr>
   </w:style>
-  <w:style w:type="table" w:styleId="876">
+  <w:style w:type="table" w:styleId="878">
     <w:name w:val="List Table 2"/>
-    <w:basedOn w:val="798"/>
+    <w:basedOn w:val="800"/>
     <w:uiPriority w:val="99"/>
     <w:pPr>
       <w:pBdr/>
@@ -26579,9 +26585,9 @@
       </w:tcPr>
     </w:tblStylePr>
   </w:style>
-  <w:style w:type="table" w:styleId="877">
+  <w:style w:type="table" w:styleId="879">
     <w:name w:val="List Table 2 - Accent 1"/>
-    <w:basedOn w:val="798"/>
+    <w:basedOn w:val="800"/>
     <w:uiPriority w:val="99"/>
     <w:pPr>
       <w:pBdr/>
@@ -26817,9 +26823,9 @@
       </w:tcPr>
     </w:tblStylePr>
   </w:style>
-  <w:style w:type="table" w:styleId="878">
+  <w:style w:type="table" w:styleId="880">
     <w:name w:val="List Table 2 - Accent 2"/>
-    <w:basedOn w:val="798"/>
+    <w:basedOn w:val="800"/>
     <w:uiPriority w:val="99"/>
     <w:pPr>
       <w:pBdr/>
@@ -27055,9 +27061,9 @@
       </w:tcPr>
     </w:tblStylePr>
   </w:style>
-  <w:style w:type="table" w:styleId="879">
+  <w:style w:type="table" w:styleId="881">
     <w:name w:val="List Table 2 - Accent 3"/>
-    <w:basedOn w:val="798"/>
+    <w:basedOn w:val="800"/>
     <w:uiPriority w:val="99"/>
     <w:pPr>
       <w:pBdr/>
@@ -27293,9 +27299,9 @@
       </w:tcPr>
     </w:tblStylePr>
   </w:style>
-  <w:style w:type="table" w:styleId="880">
+  <w:style w:type="table" w:styleId="882">
     <w:name w:val="List Table 2 - Accent 4"/>
-    <w:basedOn w:val="798"/>
+    <w:basedOn w:val="800"/>
     <w:uiPriority w:val="99"/>
     <w:pPr>
       <w:pBdr/>
@@ -27531,9 +27537,9 @@
       </w:tcPr>
     </w:tblStylePr>
   </w:style>
-  <w:style w:type="table" w:styleId="881">
+  <w:style w:type="table" w:styleId="883">
     <w:name w:val="List Table 2 - Accent 5"/>
-    <w:basedOn w:val="798"/>
+    <w:basedOn w:val="800"/>
     <w:uiPriority w:val="99"/>
     <w:pPr>
       <w:pBdr/>
@@ -27769,9 +27775,9 @@
       </w:tcPr>
     </w:tblStylePr>
   </w:style>
-  <w:style w:type="table" w:styleId="882">
+  <w:style w:type="table" w:styleId="884">
     <w:name w:val="List Table 2 - Accent 6"/>
-    <w:basedOn w:val="798"/>
+    <w:basedOn w:val="800"/>
     <w:uiPriority w:val="99"/>
     <w:pPr>
       <w:pBdr/>
@@ -28007,9 +28013,9 @@
       </w:tcPr>
     </w:tblStylePr>
   </w:style>
-  <w:style w:type="table" w:styleId="883">
+  <w:style w:type="table" w:styleId="885">
     <w:name w:val="List Table 3"/>
-    <w:basedOn w:val="798"/>
+    <w:basedOn w:val="800"/>
     <w:uiPriority w:val="99"/>
     <w:pPr>
       <w:pBdr/>
@@ -28235,9 +28241,9 @@
       </w:tcPr>
     </w:tblStylePr>
   </w:style>
-  <w:style w:type="table" w:styleId="884">
+  <w:style w:type="table" w:styleId="886">
     <w:name w:val="List Table 3 - Accent 1"/>
-    <w:basedOn w:val="798"/>
+    <w:basedOn w:val="800"/>
     <w:uiPriority w:val="99"/>
     <w:pPr>
       <w:pBdr/>
@@ -28463,9 +28469,9 @@
       </w:tcPr>
     </w:tblStylePr>
   </w:style>
-  <w:style w:type="table" w:styleId="885">
+  <w:style w:type="table" w:styleId="887">
     <w:name w:val="List Table 3 - Accent 2"/>
-    <w:basedOn w:val="798"/>
+    <w:basedOn w:val="800"/>
     <w:uiPriority w:val="99"/>
     <w:pPr>
       <w:pBdr/>
@@ -28691,9 +28697,9 @@
       </w:tcPr>
     </w:tblStylePr>
   </w:style>
-  <w:style w:type="table" w:styleId="886">
+  <w:style w:type="table" w:styleId="888">
     <w:name w:val="List Table 3 - Accent 3"/>
-    <w:basedOn w:val="798"/>
+    <w:basedOn w:val="800"/>
     <w:uiPriority w:val="99"/>
     <w:pPr>
       <w:pBdr/>
@@ -28919,9 +28925,9 @@
       </w:tcPr>
     </w:tblStylePr>
   </w:style>
-  <w:style w:type="table" w:styleId="887">
+  <w:style w:type="table" w:styleId="889">
     <w:name w:val="List Table 3 - Accent 4"/>
-    <w:basedOn w:val="798"/>
+    <w:basedOn w:val="800"/>
     <w:uiPriority w:val="99"/>
     <w:pPr>
       <w:pBdr/>
@@ -29147,9 +29153,9 @@
       </w:tcPr>
     </w:tblStylePr>
   </w:style>
-  <w:style w:type="table" w:styleId="888">
+  <w:style w:type="table" w:styleId="890">
     <w:name w:val="List Table 3 - Accent 5"/>
-    <w:basedOn w:val="798"/>
+    <w:basedOn w:val="800"/>
     <w:uiPriority w:val="99"/>
     <w:pPr>
       <w:pBdr/>
@@ -29375,9 +29381,9 @@
       </w:tcPr>
     </w:tblStylePr>
   </w:style>
-  <w:style w:type="table" w:styleId="889">
+  <w:style w:type="table" w:styleId="891">
     <w:name w:val="List Table 3 - Accent 6"/>
-    <w:basedOn w:val="798"/>
+    <w:basedOn w:val="800"/>
     <w:uiPriority w:val="99"/>
     <w:pPr>
       <w:pBdr/>
@@ -29603,9 +29609,9 @@
       </w:tcPr>
     </w:tblStylePr>
   </w:style>
-  <w:style w:type="table" w:styleId="890">
+  <w:style w:type="table" w:styleId="892">
     <w:name w:val="List Table 4"/>
-    <w:basedOn w:val="798"/>
+    <w:basedOn w:val="800"/>
     <w:uiPriority w:val="99"/>
     <w:pPr>
       <w:pBdr/>
@@ -29828,9 +29834,9 @@
       </w:tcPr>
     </w:tblStylePr>
   </w:style>
-  <w:style w:type="table" w:styleId="891">
+  <w:style w:type="table" w:styleId="893">
     <w:name w:val="List Table 4 - Accent 1"/>
-    <w:basedOn w:val="798"/>
+    <w:basedOn w:val="800"/>
     <w:uiPriority w:val="99"/>
     <w:pPr>
       <w:pBdr/>
@@ -30053,9 +30059,9 @@
       </w:tcPr>
     </w:tblStylePr>
   </w:style>
-  <w:style w:type="table" w:styleId="892">
+  <w:style w:type="table" w:styleId="894">
     <w:name w:val="List Table 4 - Accent 2"/>
-    <w:basedOn w:val="798"/>
+    <w:basedOn w:val="800"/>
     <w:uiPriority w:val="99"/>
     <w:pPr>
       <w:pBdr/>
@@ -30278,9 +30284,9 @@
       </w:tcPr>
     </w:tblStylePr>
   </w:style>
-  <w:style w:type="table" w:styleId="893">
+  <w:style w:type="table" w:styleId="895">
     <w:name w:val="List Table 4 - Accent 3"/>
-    <w:basedOn w:val="798"/>
+    <w:basedOn w:val="800"/>
     <w:uiPriority w:val="99"/>
     <w:pPr>
       <w:pBdr/>
@@ -30503,9 +30509,9 @@
       </w:tcPr>
     </w:tblStylePr>
   </w:style>
-  <w:style w:type="table" w:styleId="894">
+  <w:style w:type="table" w:styleId="896">
     <w:name w:val="List Table 4 - Accent 4"/>
-    <w:basedOn w:val="798"/>
+    <w:basedOn w:val="800"/>
     <w:uiPriority w:val="99"/>
     <w:pPr>
       <w:pBdr/>
@@ -30728,9 +30734,9 @@
       </w:tcPr>
     </w:tblStylePr>
   </w:style>
-  <w:style w:type="table" w:styleId="895">
+  <w:style w:type="table" w:styleId="897">
     <w:name w:val="List Table 4 - Accent 5"/>
-    <w:basedOn w:val="798"/>
+    <w:basedOn w:val="800"/>
     <w:uiPriority w:val="99"/>
     <w:pPr>
       <w:pBdr/>
@@ -30953,9 +30959,9 @@
       </w:tcPr>
     </w:tblStylePr>
   </w:style>
-  <w:style w:type="table" w:styleId="896">
+  <w:style w:type="table" w:styleId="898">
     <w:name w:val="List Table 4 - Accent 6"/>
-    <w:basedOn w:val="798"/>
+    <w:basedOn w:val="800"/>
     <w:uiPriority w:val="99"/>
     <w:pPr>
       <w:pBdr/>
@@ -31178,9 +31184,9 @@
       </w:tcPr>
     </w:tblStylePr>
   </w:style>
-  <w:style w:type="table" w:styleId="897">
+  <w:style w:type="table" w:styleId="899">
     <w:name w:val="List Table 5 Dark"/>
-    <w:basedOn w:val="798"/>
+    <w:basedOn w:val="800"/>
     <w:uiPriority w:val="99"/>
     <w:pPr>
       <w:pBdr/>
@@ -31420,9 +31426,9 @@
       </w:tcPr>
     </w:tblStylePr>
   </w:style>
-  <w:style w:type="table" w:styleId="898">
+  <w:style w:type="table" w:styleId="900">
     <w:name w:val="List Table 5 Dark - Accent 1"/>
-    <w:basedOn w:val="798"/>
+    <w:basedOn w:val="800"/>
     <w:uiPriority w:val="99"/>
     <w:pPr>
       <w:pBdr/>
@@ -31662,9 +31668,9 @@
       </w:tcPr>
     </w:tblStylePr>
   </w:style>
-  <w:style w:type="table" w:styleId="899">
+  <w:style w:type="table" w:styleId="901">
     <w:name w:val="List Table 5 Dark - Accent 2"/>
-    <w:basedOn w:val="798"/>
+    <w:basedOn w:val="800"/>
     <w:uiPriority w:val="99"/>
     <w:pPr>
       <w:pBdr/>
@@ -31904,9 +31910,9 @@
       </w:tcPr>
     </w:tblStylePr>
   </w:style>
-  <w:style w:type="table" w:styleId="900">
+  <w:style w:type="table" w:styleId="902">
     <w:name w:val="List Table 5 Dark - Accent 3"/>
-    <w:basedOn w:val="798"/>
+    <w:basedOn w:val="800"/>
     <w:uiPriority w:val="99"/>
     <w:pPr>
       <w:pBdr/>
@@ -32146,9 +32152,9 @@
       </w:tcPr>
     </w:tblStylePr>
   </w:style>
-  <w:style w:type="table" w:styleId="901">
+  <w:style w:type="table" w:styleId="903">
     <w:name w:val="List Table 5 Dark - Accent 4"/>
-    <w:basedOn w:val="798"/>
+    <w:basedOn w:val="800"/>
     <w:uiPriority w:val="99"/>
     <w:pPr>
       <w:pBdr/>
@@ -32388,9 +32394,9 @@
       </w:tcPr>
     </w:tblStylePr>
   </w:style>
-  <w:style w:type="table" w:styleId="902">
+  <w:style w:type="table" w:styleId="904">
     <w:name w:val="List Table 5 Dark - Accent 5"/>
-    <w:basedOn w:val="798"/>
+    <w:basedOn w:val="800"/>
     <w:uiPriority w:val="99"/>
     <w:pPr>
       <w:pBdr/>
@@ -32630,9 +32636,9 @@
       </w:tcPr>
     </w:tblStylePr>
   </w:style>
-  <w:style w:type="table" w:styleId="903">
+  <w:style w:type="table" w:styleId="905">
     <w:name w:val="List Table 5 Dark - Accent 6"/>
-    <w:basedOn w:val="798"/>
+    <w:basedOn w:val="800"/>
     <w:uiPriority w:val="99"/>
     <w:pPr>
       <w:pBdr/>
@@ -32872,9 +32878,9 @@
       </w:tcPr>
     </w:tblStylePr>
   </w:style>
-  <w:style w:type="table" w:styleId="904">
+  <w:style w:type="table" w:styleId="906">
     <w:name w:val="List Table 6 Colorful"/>
-    <w:basedOn w:val="798"/>
+    <w:basedOn w:val="800"/>
     <w:uiPriority w:val="99"/>
     <w:pPr>
       <w:pBdr/>
@@ -33095,9 +33101,9 @@
       </w:tcPr>
     </w:tblStylePr>
   </w:style>
-  <w:style w:type="table" w:styleId="905">
+  <w:style w:type="table" w:styleId="907">
     <w:name w:val="List Table 6 Colorful - Accent 1"/>
-    <w:basedOn w:val="798"/>
+    <w:basedOn w:val="800"/>
     <w:uiPriority w:val="99"/>
     <w:pPr>
       <w:pBdr/>
@@ -33318,9 +33324,9 @@
       </w:tcPr>
     </w:tblStylePr>
   </w:style>
-  <w:style w:type="table" w:styleId="906">
+  <w:style w:type="table" w:styleId="908">
     <w:name w:val="List Table 6 Colorful - Accent 2"/>
-    <w:basedOn w:val="798"/>
+    <w:basedOn w:val="800"/>
     <w:uiPriority w:val="99"/>
     <w:pPr>
       <w:pBdr/>
@@ -33541,9 +33547,9 @@
       </w:tcPr>
     </w:tblStylePr>
   </w:style>
-  <w:style w:type="table" w:styleId="907">
+  <w:style w:type="table" w:styleId="909">
     <w:name w:val="List Table 6 Colorful - Accent 3"/>
-    <w:basedOn w:val="798"/>
+    <w:basedOn w:val="800"/>
     <w:uiPriority w:val="99"/>
     <w:pPr>
       <w:pBdr/>
@@ -33764,9 +33770,9 @@
       </w:tcPr>
     </w:tblStylePr>
   </w:style>
-  <w:style w:type="table" w:styleId="908">
+  <w:style w:type="table" w:styleId="910">
     <w:name w:val="List Table 6 Colorful - Accent 4"/>
-    <w:basedOn w:val="798"/>
+    <w:basedOn w:val="800"/>
     <w:uiPriority w:val="99"/>
     <w:pPr>
       <w:pBdr/>
@@ -33987,9 +33993,9 @@
       </w:tcPr>
     </w:tblStylePr>
   </w:style>
-  <w:style w:type="table" w:styleId="909">
+  <w:style w:type="table" w:styleId="911">
     <w:name w:val="List Table 6 Colorful - Accent 5"/>
-    <w:basedOn w:val="798"/>
+    <w:basedOn w:val="800"/>
     <w:uiPriority w:val="99"/>
     <w:pPr>
       <w:pBdr/>
@@ -34210,9 +34216,9 @@
       </w:tcPr>
     </w:tblStylePr>
   </w:style>
-  <w:style w:type="table" w:styleId="910">
+  <w:style w:type="table" w:styleId="912">
     <w:name w:val="List Table 6 Colorful - Accent 6"/>
-    <w:basedOn w:val="798"/>
+    <w:basedOn w:val="800"/>
     <w:uiPriority w:val="99"/>
     <w:pPr>
       <w:pBdr/>
@@ -34433,9 +34439,9 @@
       </w:tcPr>
     </w:tblStylePr>
   </w:style>
-  <w:style w:type="table" w:styleId="911">
+  <w:style w:type="table" w:styleId="913">
     <w:name w:val="List Table 7 Colorful"/>
-    <w:basedOn w:val="798"/>
+    <w:basedOn w:val="800"/>
     <w:uiPriority w:val="99"/>
     <w:pPr>
       <w:pBdr/>
@@ -34689,9 +34695,9 @@
       </w:tcPr>
     </w:tblStylePr>
   </w:style>
-  <w:style w:type="table" w:styleId="912">
+  <w:style w:type="table" w:styleId="914">
     <w:name w:val="List Table 7 Colorful - Accent 1"/>
-    <w:basedOn w:val="798"/>
+    <w:basedOn w:val="800"/>
     <w:uiPriority w:val="99"/>
     <w:pPr>
       <w:pBdr/>
@@ -34945,9 +34951,9 @@
       </w:tcPr>
     </w:tblStylePr>
   </w:style>
-  <w:style w:type="table" w:styleId="913">
+  <w:style w:type="table" w:styleId="915">
     <w:name w:val="List Table 7 Colorful - Accent 2"/>
-    <w:basedOn w:val="798"/>
+    <w:basedOn w:val="800"/>
     <w:uiPriority w:val="99"/>
     <w:pPr>
       <w:pBdr/>
@@ -35201,9 +35207,9 @@
       </w:tcPr>
     </w:tblStylePr>
   </w:style>
-  <w:style w:type="table" w:styleId="914">
+  <w:style w:type="table" w:styleId="916">
     <w:name w:val="List Table 7 Colorful - Accent 3"/>
-    <w:basedOn w:val="798"/>
+    <w:basedOn w:val="800"/>
     <w:uiPriority w:val="99"/>
     <w:pPr>
       <w:pBdr/>
@@ -35457,9 +35463,9 @@
       </w:tcPr>
     </w:tblStylePr>
   </w:style>
-  <w:style w:type="table" w:styleId="915">
+  <w:style w:type="table" w:styleId="917">
     <w:name w:val="List Table 7 Colorful - Accent 4"/>
-    <w:basedOn w:val="798"/>
+    <w:basedOn w:val="800"/>
     <w:uiPriority w:val="99"/>
     <w:pPr>
       <w:pBdr/>
@@ -35713,9 +35719,9 @@
       </w:tcPr>
     </w:tblStylePr>
   </w:style>
-  <w:style w:type="table" w:styleId="916">
+  <w:style w:type="table" w:styleId="918">
     <w:name w:val="List Table 7 Colorful - Accent 5"/>
-    <w:basedOn w:val="798"/>
+    <w:basedOn w:val="800"/>
     <w:uiPriority w:val="99"/>
     <w:pPr>
       <w:pBdr/>
@@ -35969,9 +35975,9 @@
       </w:tcPr>
     </w:tblStylePr>
   </w:style>
-  <w:style w:type="table" w:styleId="917">
+  <w:style w:type="table" w:styleId="919">
     <w:name w:val="List Table 7 Colorful - Accent 6"/>
-    <w:basedOn w:val="798"/>
+    <w:basedOn w:val="800"/>
     <w:uiPriority w:val="99"/>
     <w:pPr>
       <w:pBdr/>
@@ -36225,9 +36231,9 @@
       </w:tcPr>
     </w:tblStylePr>
   </w:style>
-  <w:style w:type="table" w:styleId="918">
+  <w:style w:type="table" w:styleId="920">
     <w:name w:val="Lined - Accent"/>
-    <w:basedOn w:val="798"/>
+    <w:basedOn w:val="800"/>
     <w:uiPriority w:val="99"/>
     <w:pPr>
       <w:pBdr/>
@@ -36462,9 +36468,9 @@
       </w:tcPr>
     </w:tblStylePr>
   </w:style>
-  <w:style w:type="table" w:styleId="919">
+  <w:style w:type="table" w:styleId="921">
     <w:name w:val="Lined - Accent 1"/>
-    <w:basedOn w:val="798"/>
+    <w:basedOn w:val="800"/>
     <w:uiPriority w:val="99"/>
     <w:pPr>
       <w:pBdr/>
@@ -36699,9 +36705,9 @@
       </w:tcPr>
     </w:tblStylePr>
   </w:style>
-  <w:style w:type="table" w:styleId="920">
+  <w:style w:type="table" w:styleId="922">
     <w:name w:val="Lined - Accent 2"/>
-    <w:basedOn w:val="798"/>
+    <w:basedOn w:val="800"/>
     <w:uiPriority w:val="99"/>
     <w:pPr>
       <w:pBdr/>
@@ -36936,9 +36942,9 @@
       </w:tcPr>
     </w:tblStylePr>
   </w:style>
-  <w:style w:type="table" w:styleId="921">
+  <w:style w:type="table" w:styleId="923">
     <w:name w:val="Lined - Accent 3"/>
-    <w:basedOn w:val="798"/>
+    <w:basedOn w:val="800"/>
     <w:uiPriority w:val="99"/>
     <w:pPr>
       <w:pBdr/>
@@ -37173,9 +37179,9 @@
       </w:tcPr>
     </w:tblStylePr>
   </w:style>
-  <w:style w:type="table" w:styleId="922">
+  <w:style w:type="table" w:styleId="924">
     <w:name w:val="Lined - Accent 4"/>
-    <w:basedOn w:val="798"/>
+    <w:basedOn w:val="800"/>
     <w:uiPriority w:val="99"/>
     <w:pPr>
       <w:pBdr/>
@@ -37410,9 +37416,9 @@
       </w:tcPr>
     </w:tblStylePr>
   </w:style>
-  <w:style w:type="table" w:styleId="923">
+  <w:style w:type="table" w:styleId="925">
     <w:name w:val="Lined - Accent 5"/>
-    <w:basedOn w:val="798"/>
+    <w:basedOn w:val="800"/>
     <w:uiPriority w:val="99"/>
     <w:pPr>
       <w:pBdr/>
@@ -37647,9 +37653,9 @@
       </w:tcPr>
     </w:tblStylePr>
   </w:style>
-  <w:style w:type="table" w:styleId="924">
+  <w:style w:type="table" w:styleId="926">
     <w:name w:val="Lined - Accent 6"/>
-    <w:basedOn w:val="798"/>
+    <w:basedOn w:val="800"/>
     <w:uiPriority w:val="99"/>
     <w:pPr>
       <w:pBdr/>
@@ -37884,9 +37890,9 @@
       </w:tcPr>
     </w:tblStylePr>
   </w:style>
-  <w:style w:type="table" w:styleId="925">
+  <w:style w:type="table" w:styleId="927">
     <w:name w:val="Bordered &amp; Lined - Accent"/>
-    <w:basedOn w:val="798"/>
+    <w:basedOn w:val="800"/>
     <w:uiPriority w:val="99"/>
     <w:pPr>
       <w:pBdr/>
@@ -38128,9 +38134,9 @@
       </w:tcPr>
     </w:tblStylePr>
   </w:style>
-  <w:style w:type="table" w:styleId="926">
+  <w:style w:type="table" w:styleId="928">
     <w:name w:val="Bordered &amp; Lined - Accent 1"/>
-    <w:basedOn w:val="798"/>
+    <w:basedOn w:val="800"/>
     <w:uiPriority w:val="99"/>
     <w:pPr>
       <w:pBdr/>
@@ -38372,9 +38378,9 @@
       </w:tcPr>
     </w:tblStylePr>
   </w:style>
-  <w:style w:type="table" w:styleId="927">
+  <w:style w:type="table" w:styleId="929">
     <w:name w:val="Bordered &amp; Lined - Accent 2"/>
-    <w:basedOn w:val="798"/>
+    <w:basedOn w:val="800"/>
     <w:uiPriority w:val="99"/>
     <w:pPr>
       <w:pBdr/>
@@ -38616,9 +38622,9 @@
       </w:tcPr>
     </w:tblStylePr>
   </w:style>
-  <w:style w:type="table" w:styleId="928">
+  <w:style w:type="table" w:styleId="930">
     <w:name w:val="Bordered &amp; Lined - Accent 3"/>
-    <w:basedOn w:val="798"/>
+    <w:basedOn w:val="800"/>
     <w:uiPriority w:val="99"/>
     <w:pPr>
       <w:pBdr/>
@@ -38860,9 +38866,9 @@
       </w:tcPr>
     </w:tblStylePr>
   </w:style>
-  <w:style w:type="table" w:styleId="929">
+  <w:style w:type="table" w:styleId="931">
     <w:name w:val="Bordered &amp; Lined - Accent 4"/>
-    <w:basedOn w:val="798"/>
+    <w:basedOn w:val="800"/>
     <w:uiPriority w:val="99"/>
     <w:pPr>
       <w:pBdr/>
@@ -39104,9 +39110,9 @@
       </w:tcPr>
     </w:tblStylePr>
   </w:style>
-  <w:style w:type="table" w:styleId="930">
+  <w:style w:type="table" w:styleId="932">
     <w:name w:val="Bordered &amp; Lined - Accent 5"/>
-    <w:basedOn w:val="798"/>
+    <w:basedOn w:val="800"/>
     <w:uiPriority w:val="99"/>
     <w:pPr>
       <w:pBdr/>
@@ -39348,9 +39354,9 @@
       </w:tcPr>
     </w:tblStylePr>
   </w:style>
-  <w:style w:type="table" w:styleId="931">
+  <w:style w:type="table" w:styleId="933">
     <w:name w:val="Bordered &amp; Lined - Accent 6"/>
-    <w:basedOn w:val="798"/>
+    <w:basedOn w:val="800"/>
     <w:uiPriority w:val="99"/>
     <w:pPr>
       <w:pBdr/>
@@ -39592,9 +39598,9 @@
       </w:tcPr>
     </w:tblStylePr>
   </w:style>
-  <w:style w:type="table" w:styleId="932">
+  <w:style w:type="table" w:styleId="934">
     <w:name w:val="Bordered"/>
-    <w:basedOn w:val="798"/>
+    <w:basedOn w:val="800"/>
     <w:uiPriority w:val="99"/>
     <w:pPr>
       <w:pBdr/>
@@ -39823,9 +39829,9 @@
       </w:tcPr>
     </w:tblStylePr>
   </w:style>
-  <w:style w:type="table" w:styleId="933">
+  <w:style w:type="table" w:styleId="935">
     <w:name w:val="Bordered - Accent 1"/>
-    <w:basedOn w:val="798"/>
+    <w:basedOn w:val="800"/>
     <w:uiPriority w:val="99"/>
     <w:pPr>
       <w:pBdr/>
@@ -40054,9 +40060,9 @@
       </w:tcPr>
     </w:tblStylePr>
   </w:style>
-  <w:style w:type="table" w:styleId="934">
+  <w:style w:type="table" w:styleId="936">
     <w:name w:val="Bordered - Accent 2"/>
-    <w:basedOn w:val="798"/>
+    <w:basedOn w:val="800"/>
     <w:uiPriority w:val="99"/>
     <w:pPr>
       <w:pBdr/>
@@ -40285,9 +40291,9 @@
       </w:tcPr>
     </w:tblStylePr>
   </w:style>
-  <w:style w:type="table" w:styleId="935">
+  <w:style w:type="table" w:styleId="937">
     <w:name w:val="Bordered - Accent 3"/>
-    <w:basedOn w:val="798"/>
+    <w:basedOn w:val="800"/>
     <w:uiPriority w:val="99"/>
     <w:pPr>
       <w:pBdr/>
@@ -40516,9 +40522,9 @@
       </w:tcPr>
     </w:tblStylePr>
   </w:style>
-  <w:style w:type="table" w:styleId="936">
+  <w:style w:type="table" w:styleId="938">
     <w:name w:val="Bordered - Accent 4"/>
-    <w:basedOn w:val="798"/>
+    <w:basedOn w:val="800"/>
     <w:uiPriority w:val="99"/>
     <w:pPr>
       <w:pBdr/>
@@ -40747,9 +40753,9 @@
       </w:tcPr>
     </w:tblStylePr>
   </w:style>
-  <w:style w:type="table" w:styleId="937">
+  <w:style w:type="table" w:styleId="939">
     <w:name w:val="Bordered - Accent 5"/>
-    <w:basedOn w:val="798"/>
+    <w:basedOn w:val="800"/>
     <w:uiPriority w:val="99"/>
     <w:pPr>
       <w:pBdr/>
@@ -40978,9 +40984,9 @@
       </w:tcPr>
     </w:tblStylePr>
   </w:style>
-  <w:style w:type="table" w:styleId="938">
+  <w:style w:type="table" w:styleId="940">
     <w:name w:val="Bordered - Accent 6"/>
-    <w:basedOn w:val="798"/>
+    <w:basedOn w:val="800"/>
     <w:uiPriority w:val="99"/>
     <w:pPr>
       <w:pBdr/>
@@ -41209,7 +41215,7 @@
       </w:tcPr>
     </w:tblStylePr>
   </w:style>
-  <w:style w:type="character" w:styleId="939">
+  <w:style w:type="character" w:styleId="941">
     <w:name w:val="Hyperlink"/>
     <w:uiPriority w:val="99"/>
     <w:unhideWhenUsed/>
@@ -41223,10 +41229,10 @@
       <w:u w:val="single"/>
     </w:rPr>
   </w:style>
-  <w:style w:type="paragraph" w:styleId="940">
+  <w:style w:type="paragraph" w:styleId="942">
     <w:name w:val="footnote text"/>
-    <w:basedOn w:val="960"/>
-    <w:link w:val="941"/>
+    <w:basedOn w:val="962"/>
+    <w:link w:val="943"/>
     <w:uiPriority w:val="99"/>
     <w:semiHidden/>
     <w:unhideWhenUsed/>
@@ -41239,9 +41245,9 @@
       <w:sz w:val="18"/>
     </w:rPr>
   </w:style>
-  <w:style w:type="character" w:styleId="941">
+  <w:style w:type="character" w:styleId="943">
     <w:name w:val="Footnote Text Char"/>
-    <w:link w:val="940"/>
+    <w:link w:val="942"/>
     <w:uiPriority w:val="99"/>
     <w:pPr>
       <w:pBdr/>
@@ -41252,9 +41258,9 @@
       <w:sz w:val="18"/>
     </w:rPr>
   </w:style>
-  <w:style w:type="character" w:styleId="942">
+  <w:style w:type="character" w:styleId="944">
     <w:name w:val="footnote reference"/>
-    <w:basedOn w:val="957"/>
+    <w:basedOn w:val="959"/>
     <w:uiPriority w:val="99"/>
     <w:unhideWhenUsed/>
     <w:pPr>
@@ -41266,10 +41272,10 @@
       <w:vertAlign w:val="superscript"/>
     </w:rPr>
   </w:style>
-  <w:style w:type="paragraph" w:styleId="943">
+  <w:style w:type="paragraph" w:styleId="945">
     <w:name w:val="endnote text"/>
-    <w:basedOn w:val="960"/>
-    <w:link w:val="944"/>
+    <w:basedOn w:val="962"/>
+    <w:link w:val="946"/>
     <w:uiPriority w:val="99"/>
     <w:semiHidden/>
     <w:unhideWhenUsed/>
@@ -41282,9 +41288,9 @@
       <w:sz w:val="20"/>
     </w:rPr>
   </w:style>
-  <w:style w:type="character" w:styleId="944">
+  <w:style w:type="character" w:styleId="946">
     <w:name w:val="Endnote Text Char"/>
-    <w:link w:val="943"/>
+    <w:link w:val="945"/>
     <w:uiPriority w:val="99"/>
     <w:pPr>
       <w:pBdr/>
@@ -41295,9 +41301,9 @@
       <w:sz w:val="20"/>
     </w:rPr>
   </w:style>
-  <w:style w:type="character" w:styleId="945">
+  <w:style w:type="character" w:styleId="947">
     <w:name w:val="endnote reference"/>
-    <w:basedOn w:val="957"/>
+    <w:basedOn w:val="959"/>
     <w:uiPriority w:val="99"/>
     <w:semiHidden/>
     <w:unhideWhenUsed/>
@@ -41310,10 +41316,10 @@
       <w:vertAlign w:val="superscript"/>
     </w:rPr>
   </w:style>
-  <w:style w:type="paragraph" w:styleId="946">
+  <w:style w:type="paragraph" w:styleId="948">
     <w:name w:val="toc 1"/>
-    <w:basedOn w:val="960"/>
-    <w:next w:val="960"/>
+    <w:basedOn w:val="962"/>
+    <w:next w:val="962"/>
     <w:uiPriority w:val="39"/>
     <w:unhideWhenUsed/>
     <w:pPr>
@@ -41322,10 +41328,10 @@
       <w:ind w:right="0" w:firstLine="0" w:left="0"/>
     </w:pPr>
   </w:style>
-  <w:style w:type="paragraph" w:styleId="947">
+  <w:style w:type="paragraph" w:styleId="949">
     <w:name w:val="toc 2"/>
-    <w:basedOn w:val="960"/>
-    <w:next w:val="960"/>
+    <w:basedOn w:val="962"/>
+    <w:next w:val="962"/>
     <w:uiPriority w:val="39"/>
     <w:unhideWhenUsed/>
     <w:pPr>
@@ -41334,10 +41340,10 @@
       <w:ind w:right="0" w:firstLine="0" w:left="283"/>
     </w:pPr>
   </w:style>
-  <w:style w:type="paragraph" w:styleId="948">
+  <w:style w:type="paragraph" w:styleId="950">
     <w:name w:val="toc 3"/>
-    <w:basedOn w:val="960"/>
-    <w:next w:val="960"/>
+    <w:basedOn w:val="962"/>
+    <w:next w:val="962"/>
     <w:uiPriority w:val="39"/>
     <w:unhideWhenUsed/>
     <w:pPr>
@@ -41346,10 +41352,10 @@
       <w:ind w:right="0" w:firstLine="0" w:left="567"/>
     </w:pPr>
   </w:style>
-  <w:style w:type="paragraph" w:styleId="949">
+  <w:style w:type="paragraph" w:styleId="951">
     <w:name w:val="toc 4"/>
-    <w:basedOn w:val="960"/>
-    <w:next w:val="960"/>
+    <w:basedOn w:val="962"/>
+    <w:next w:val="962"/>
     <w:uiPriority w:val="39"/>
     <w:unhideWhenUsed/>
     <w:pPr>
@@ -41358,10 +41364,10 @@
       <w:ind w:right="0" w:firstLine="0" w:left="850"/>
     </w:pPr>
   </w:style>
-  <w:style w:type="paragraph" w:styleId="950">
+  <w:style w:type="paragraph" w:styleId="952">
     <w:name w:val="toc 5"/>
-    <w:basedOn w:val="960"/>
-    <w:next w:val="960"/>
+    <w:basedOn w:val="962"/>
+    <w:next w:val="962"/>
     <w:uiPriority w:val="39"/>
     <w:unhideWhenUsed/>
     <w:pPr>
@@ -41370,10 +41376,10 @@
       <w:ind w:right="0" w:firstLine="0" w:left="1134"/>
     </w:pPr>
   </w:style>
-  <w:style w:type="paragraph" w:styleId="951">
+  <w:style w:type="paragraph" w:styleId="953">
     <w:name w:val="toc 6"/>
-    <w:basedOn w:val="960"/>
-    <w:next w:val="960"/>
+    <w:basedOn w:val="962"/>
+    <w:next w:val="962"/>
     <w:uiPriority w:val="39"/>
     <w:unhideWhenUsed/>
     <w:pPr>
@@ -41382,10 +41388,10 @@
       <w:ind w:right="0" w:firstLine="0" w:left="1417"/>
     </w:pPr>
   </w:style>
-  <w:style w:type="paragraph" w:styleId="952">
+  <w:style w:type="paragraph" w:styleId="954">
     <w:name w:val="toc 7"/>
-    <w:basedOn w:val="960"/>
-    <w:next w:val="960"/>
+    <w:basedOn w:val="962"/>
+    <w:next w:val="962"/>
     <w:uiPriority w:val="39"/>
     <w:unhideWhenUsed/>
     <w:pPr>
@@ -41394,10 +41400,10 @@
       <w:ind w:right="0" w:firstLine="0" w:left="1701"/>
     </w:pPr>
   </w:style>
-  <w:style w:type="paragraph" w:styleId="953">
+  <w:style w:type="paragraph" w:styleId="955">
     <w:name w:val="toc 8"/>
-    <w:basedOn w:val="960"/>
-    <w:next w:val="960"/>
+    <w:basedOn w:val="962"/>
+    <w:next w:val="962"/>
     <w:uiPriority w:val="39"/>
     <w:unhideWhenUsed/>
     <w:pPr>
@@ -41406,10 +41412,10 @@
       <w:ind w:right="0" w:firstLine="0" w:left="1984"/>
     </w:pPr>
   </w:style>
-  <w:style w:type="paragraph" w:styleId="954">
+  <w:style w:type="paragraph" w:styleId="956">
     <w:name w:val="toc 9"/>
-    <w:basedOn w:val="960"/>
-    <w:next w:val="960"/>
+    <w:basedOn w:val="962"/>
+    <w:next w:val="962"/>
     <w:uiPriority w:val="39"/>
     <w:unhideWhenUsed/>
     <w:pPr>
@@ -41418,7 +41424,7 @@
       <w:ind w:right="0" w:firstLine="0" w:left="2268"/>
     </w:pPr>
   </w:style>
-  <w:style w:type="paragraph" w:styleId="955">
+  <w:style w:type="paragraph" w:styleId="957">
     <w:name w:val="TOC Heading"/>
     <w:uiPriority w:val="39"/>
     <w:unhideWhenUsed/>
@@ -41428,10 +41434,10 @@
       <w:ind/>
     </w:pPr>
   </w:style>
-  <w:style w:type="paragraph" w:styleId="956">
+  <w:style w:type="paragraph" w:styleId="958">
     <w:name w:val="table of figures"/>
-    <w:basedOn w:val="960"/>
-    <w:next w:val="960"/>
+    <w:basedOn w:val="962"/>
+    <w:next w:val="962"/>
     <w:uiPriority w:val="99"/>
     <w:unhideWhenUsed/>
     <w:pPr>
@@ -41440,7 +41446,7 @@
       <w:ind/>
     </w:pPr>
   </w:style>
-  <w:style w:type="character" w:styleId="957" w:default="1">
+  <w:style w:type="character" w:styleId="959" w:default="1">
     <w:name w:val="Default Paragraph Font"/>
     <w:uiPriority w:val="1"/>
     <w:semiHidden/>
@@ -41451,7 +41457,7 @@
       <w:ind/>
     </w:pPr>
   </w:style>
-  <w:style w:type="table" w:styleId="958">
+  <w:style w:type="table" w:styleId="960">
     <w:name w:val="Table Normal"/>
     <w:uiPriority w:val="2"/>
     <w:semiHidden/>
@@ -41645,7 +41651,7 @@
       </w:tcPr>
     </w:tblStylePr>
   </w:style>
-  <w:style w:type="numbering" w:styleId="959" w:default="1">
+  <w:style w:type="numbering" w:styleId="961" w:default="1">
     <w:name w:val="No List"/>
     <w:uiPriority w:val="99"/>
     <w:semiHidden/>
@@ -41656,7 +41662,7 @@
       <w:ind/>
     </w:pPr>
   </w:style>
-  <w:style w:type="paragraph" w:styleId="960" w:default="1">
+  <w:style w:type="paragraph" w:styleId="962" w:default="1">
     <w:name w:val="Normal"/>
     <w:uiPriority w:val="1"/>
     <w:qFormat/>
@@ -41670,9 +41676,9 @@
       <w:lang w:val="en-US" w:eastAsia="en-US" w:bidi="ar-SA"/>
     </w:rPr>
   </w:style>
-  <w:style w:type="paragraph" w:styleId="961">
+  <w:style w:type="paragraph" w:styleId="963">
     <w:name w:val="Body Text"/>
-    <w:basedOn w:val="960"/>
+    <w:basedOn w:val="962"/>
     <w:uiPriority w:val="1"/>
     <w:qFormat/>
     <w:pPr>
@@ -41687,9 +41693,9 @@
       <w:lang w:val="en-US" w:eastAsia="en-US" w:bidi="ar-SA"/>
     </w:rPr>
   </w:style>
-  <w:style w:type="paragraph" w:styleId="962">
+  <w:style w:type="paragraph" w:styleId="964">
     <w:name w:val="Heading 1"/>
-    <w:basedOn w:val="960"/>
+    <w:basedOn w:val="962"/>
     <w:uiPriority w:val="1"/>
     <w:qFormat/>
     <w:pPr>
@@ -41707,9 +41713,9 @@
       <w:lang w:val="en-US" w:eastAsia="en-US" w:bidi="ar-SA"/>
     </w:rPr>
   </w:style>
-  <w:style w:type="paragraph" w:styleId="963">
+  <w:style w:type="paragraph" w:styleId="965">
     <w:name w:val="Title"/>
-    <w:basedOn w:val="960"/>
+    <w:basedOn w:val="962"/>
     <w:uiPriority w:val="1"/>
     <w:qFormat/>
     <w:pPr>
@@ -41726,9 +41732,9 @@
       <w:lang w:val="en-US" w:eastAsia="en-US" w:bidi="ar-SA"/>
     </w:rPr>
   </w:style>
-  <w:style w:type="paragraph" w:styleId="964">
+  <w:style w:type="paragraph" w:styleId="966">
     <w:name w:val="List Paragraph"/>
-    <w:basedOn w:val="960"/>
+    <w:basedOn w:val="962"/>
     <w:uiPriority w:val="1"/>
     <w:qFormat/>
     <w:pPr>
@@ -41741,9 +41747,9 @@
       <w:lang w:val="en-US" w:eastAsia="en-US" w:bidi="ar-SA"/>
     </w:rPr>
   </w:style>
-  <w:style w:type="paragraph" w:styleId="965">
+  <w:style w:type="paragraph" w:styleId="967">
     <w:name w:val="Table Paragraph"/>
-    <w:basedOn w:val="960"/>
+    <w:basedOn w:val="962"/>
     <w:uiPriority w:val="1"/>
     <w:qFormat/>
     <w:pPr>
